--- a/大创2020/16180600929牟文静.docx
+++ b/大创2020/16180600929牟文静.docx
@@ -1,6 +1,6 @@
 
 <file path=word/document.xml><?xml version="1.0" encoding="utf-8"?>
-<w:document xmlns:wpc="http://schemas.microsoft.com/office/word/2010/wordprocessingCanvas" xmlns:cx="http://schemas.microsoft.com/office/drawing/2014/chartex" xmlns:cx1="http://schemas.microsoft.com/office/drawing/2015/9/8/chartex" xmlns:cx2="http://schemas.microsoft.com/office/drawing/2015/10/21/chartex" xmlns:cx3="http://schemas.microsoft.com/office/drawing/2016/5/9/chartex" xmlns:cx4="http://schemas.microsoft.com/office/drawing/2016/5/10/chartex" xmlns:cx5="http://schemas.microsoft.com/office/drawing/2016/5/11/chartex" xmlns:cx6="http://schemas.microsoft.com/office/drawing/2016/5/12/chartex" xmlns:cx7="http://schemas.microsoft.com/office/drawing/2016/5/13/chartex" xmlns:cx8="http://schemas.microsoft.com/office/drawing/2016/5/14/chartex" xmlns:mc="http://schemas.openxmlformats.org/markup-compatibility/2006" xmlns:aink="http://schemas.microsoft.com/office/drawing/2016/ink" xmlns:am3d="http://schemas.microsoft.com/office/drawing/2017/model3d" xmlns:o="urn:schemas-microsoft-com:office:office" xmlns:r="http://schemas.openxmlformats.org/officeDocument/2006/relationships" xmlns:m="http://schemas.openxmlformats.org/officeDocument/2006/math" xmlns:v="urn:schemas-microsoft-com:vml" xmlns:wp14="http://schemas.microsoft.com/office/word/2010/wordprocessingDrawing" xmlns:wp="http://schemas.openxmlformats.org/drawingml/2006/wordprocessingDrawing" xmlns:w10="urn:schemas-microsoft-com:office:word" xmlns:w="http://schemas.openxmlformats.org/wordprocessingml/2006/main" xmlns:w14="http://schemas.microsoft.com/office/word/2010/wordml" xmlns:w15="http://schemas.microsoft.com/office/word/2012/wordml" xmlns:w16cid="http://schemas.microsoft.com/office/word/2016/wordml/cid" xmlns:w16se="http://schemas.microsoft.com/office/word/2015/wordml/symex" xmlns:wpg="http://schemas.microsoft.com/office/word/2010/wordprocessingGroup" xmlns:wpi="http://schemas.microsoft.com/office/word/2010/wordprocessingInk" xmlns:wne="http://schemas.microsoft.com/office/word/2006/wordml" xmlns:wps="http://schemas.microsoft.com/office/word/2010/wordprocessingShape" mc:Ignorable="w14 w15 w16se w16cid wp14">
+<w:document xmlns:wpc="http://schemas.microsoft.com/office/word/2010/wordprocessingCanvas" xmlns:mc="http://schemas.openxmlformats.org/markup-compatibility/2006" xmlns:o="urn:schemas-microsoft-com:office:office" xmlns:r="http://schemas.openxmlformats.org/officeDocument/2006/relationships" xmlns:m="http://schemas.openxmlformats.org/officeDocument/2006/math" xmlns:v="urn:schemas-microsoft-com:vml" xmlns:wp14="http://schemas.microsoft.com/office/word/2010/wordprocessingDrawing" xmlns:wp="http://schemas.openxmlformats.org/drawingml/2006/wordprocessingDrawing" xmlns:w10="urn:schemas-microsoft-com:office:word" xmlns:w="http://schemas.openxmlformats.org/wordprocessingml/2006/main" xmlns:w14="http://schemas.microsoft.com/office/word/2010/wordml" xmlns:wpg="http://schemas.microsoft.com/office/word/2010/wordprocessingGroup" xmlns:wpi="http://schemas.microsoft.com/office/word/2010/wordprocessingInk" xmlns:wne="http://schemas.microsoft.com/office/word/2006/wordml" xmlns:wps="http://schemas.microsoft.com/office/word/2010/wordprocessingShape" mc:Ignorable="w14 wp14">
   <w:body>
     <w:p>
       <w:pPr>
@@ -38,7 +38,7 @@
                     </pic:cNvPicPr>
                   </pic:nvPicPr>
                   <pic:blipFill>
-                    <a:blip r:embed="rId9" cstate="print"/>
+                    <a:blip r:embed="rId10" cstate="print"/>
                     <a:srcRect/>
                     <a:stretch>
                       <a:fillRect/>
@@ -103,16 +103,7 @@
           <w:spacing w:val="30"/>
           <w:sz w:val="48"/>
         </w:rPr>
-        <w:t xml:space="preserve">   </w:t>
-      </w:r>
-      <w:r>
-        <w:rPr>
-          <w:rFonts w:ascii="黑体" w:eastAsia="黑体" w:hint="eastAsia"/>
-          <w:b/>
-          <w:spacing w:val="30"/>
-          <w:sz w:val="48"/>
-        </w:rPr>
-        <w:t>大连东软信息学院创新创业项目</w:t>
+        <w:t xml:space="preserve">   大连东软信息学院创新创业项目</w:t>
       </w:r>
     </w:p>
     <w:p>
@@ -190,6 +181,7 @@
         </w:rPr>
         <w:t xml:space="preserve"> </w:t>
       </w:r>
+      <w:proofErr w:type="gramStart"/>
       <w:r>
         <w:rPr>
           <w:rFonts w:ascii="黑体" w:eastAsia="黑体" w:hint="eastAsia"/>
@@ -198,6 +190,7 @@
         </w:rPr>
         <w:t>科创实践</w:t>
       </w:r>
+      <w:proofErr w:type="gramEnd"/>
       <w:r>
         <w:rPr>
           <w:rFonts w:ascii="黑体" w:eastAsia="黑体" w:hint="eastAsia"/>
@@ -230,6 +223,7 @@
         </w:rPr>
         <w:t xml:space="preserve"> </w:t>
       </w:r>
+      <w:proofErr w:type="gramStart"/>
       <w:r>
         <w:rPr>
           <w:rFonts w:ascii="黑体" w:eastAsia="黑体" w:hint="eastAsia"/>
@@ -238,6 +232,7 @@
         </w:rPr>
         <w:t>专创实践</w:t>
       </w:r>
+      <w:proofErr w:type="gramEnd"/>
       <w:r>
         <w:rPr>
           <w:rFonts w:ascii="黑体" w:eastAsia="黑体" w:hint="eastAsia"/>
@@ -308,13 +303,23 @@
         </w:rPr>
         <w:t xml:space="preserve"> </w:t>
       </w:r>
+      <w:proofErr w:type="gramStart"/>
       <w:r>
         <w:rPr>
           <w:rFonts w:ascii="黑体" w:eastAsia="黑体" w:hint="eastAsia"/>
           <w:sz w:val="28"/>
           <w:u w:val="single"/>
         </w:rPr>
-        <w:t>红色公益实践</w:t>
+        <w:t>红色公益</w:t>
+      </w:r>
+      <w:proofErr w:type="gramEnd"/>
+      <w:r>
+        <w:rPr>
+          <w:rFonts w:ascii="黑体" w:eastAsia="黑体" w:hint="eastAsia"/>
+          <w:sz w:val="28"/>
+          <w:u w:val="single"/>
+        </w:rPr>
+        <w:t>实践</w:t>
       </w:r>
       <w:r>
         <w:rPr>
@@ -348,23 +353,7 @@
           <w:sz w:val="28"/>
           <w:u w:val="single"/>
         </w:rPr>
-        <w:t xml:space="preserve"> </w:t>
-      </w:r>
-      <w:r>
-        <w:rPr>
-          <w:rFonts w:ascii="黑体" w:eastAsia="黑体" w:hint="eastAsia"/>
-          <w:sz w:val="28"/>
-          <w:u w:val="single"/>
-        </w:rPr>
-        <w:t>公司创业实践</w:t>
-      </w:r>
-      <w:r>
-        <w:rPr>
-          <w:rFonts w:ascii="黑体" w:eastAsia="黑体" w:hint="eastAsia"/>
-          <w:sz w:val="28"/>
-          <w:u w:val="single"/>
-        </w:rPr>
-        <w:t xml:space="preserve"> </w:t>
+        <w:t xml:space="preserve"> 公司创业实践 </w:t>
       </w:r>
       <w:r>
         <w:rPr>
@@ -410,6 +399,7 @@
         </w:rPr>
         <w:t xml:space="preserve">    </w:t>
       </w:r>
+      <w:proofErr w:type="gramStart"/>
       <w:r>
         <w:rPr>
           <w:rFonts w:ascii="黑体" w:eastAsia="黑体" w:hint="eastAsia"/>
@@ -419,6 +409,7 @@
         </w:rPr>
         <w:t>轻松壹乐网站</w:t>
       </w:r>
+      <w:proofErr w:type="gramEnd"/>
       <w:r>
         <w:rPr>
           <w:rFonts w:ascii="黑体" w:eastAsia="黑体" w:hint="eastAsia"/>
@@ -435,25 +426,7 @@
           <w:sz w:val="28"/>
           <w:u w:val="single"/>
         </w:rPr>
-        <w:t xml:space="preserve"> </w:t>
-      </w:r>
-      <w:r>
-        <w:rPr>
-          <w:rFonts w:ascii="黑体" w:eastAsia="黑体" w:hint="eastAsia"/>
-          <w:w w:val="80"/>
-          <w:sz w:val="28"/>
-          <w:u w:val="single"/>
-        </w:rPr>
-        <w:t xml:space="preserve">                               </w:t>
-      </w:r>
-      <w:r>
-        <w:rPr>
-          <w:rFonts w:ascii="黑体" w:eastAsia="黑体" w:hint="eastAsia"/>
-          <w:w w:val="80"/>
-          <w:sz w:val="28"/>
-          <w:u w:val="single"/>
-        </w:rPr>
-        <w:t xml:space="preserve">  </w:t>
+        <w:t xml:space="preserve">                                  </w:t>
       </w:r>
     </w:p>
     <w:p>
@@ -591,14 +564,7 @@
           <w:rFonts w:ascii="黑体" w:eastAsia="黑体" w:hint="eastAsia"/>
           <w:sz w:val="28"/>
         </w:rPr>
-        <w:t>指导教师（如有）</w:t>
-      </w:r>
-      <w:r>
-        <w:rPr>
-          <w:rFonts w:ascii="黑体" w:eastAsia="黑体" w:hint="eastAsia"/>
-          <w:sz w:val="28"/>
-        </w:rPr>
-        <w:t xml:space="preserve">: </w:t>
+        <w:t xml:space="preserve">指导教师（如有）: </w:t>
       </w:r>
       <w:r>
         <w:rPr>
@@ -828,55 +794,7 @@
           <w:sz w:val="44"/>
         </w:rPr>
         <w:lastRenderedPageBreak/>
-        <w:t>填</w:t>
-      </w:r>
-      <w:r>
-        <w:rPr>
-          <w:rFonts w:ascii="黑体" w:eastAsia="黑体" w:hint="eastAsia"/>
-          <w:b/>
-          <w:sz w:val="44"/>
-        </w:rPr>
-        <w:t xml:space="preserve"> </w:t>
-      </w:r>
-      <w:r>
-        <w:rPr>
-          <w:rFonts w:ascii="黑体" w:eastAsia="黑体" w:hint="eastAsia"/>
-          <w:b/>
-          <w:sz w:val="44"/>
-        </w:rPr>
-        <w:t>报</w:t>
-      </w:r>
-      <w:r>
-        <w:rPr>
-          <w:rFonts w:ascii="黑体" w:eastAsia="黑体" w:hint="eastAsia"/>
-          <w:b/>
-          <w:sz w:val="44"/>
-        </w:rPr>
-        <w:t xml:space="preserve"> </w:t>
-      </w:r>
-      <w:r>
-        <w:rPr>
-          <w:rFonts w:ascii="黑体" w:eastAsia="黑体" w:hint="eastAsia"/>
-          <w:b/>
-          <w:sz w:val="44"/>
-        </w:rPr>
-        <w:t>说</w:t>
-      </w:r>
-      <w:r>
-        <w:rPr>
-          <w:rFonts w:ascii="黑体" w:eastAsia="黑体" w:hint="eastAsia"/>
-          <w:b/>
-          <w:sz w:val="44"/>
-        </w:rPr>
-        <w:t xml:space="preserve"> </w:t>
-      </w:r>
-      <w:r>
-        <w:rPr>
-          <w:rFonts w:ascii="黑体" w:eastAsia="黑体" w:hint="eastAsia"/>
-          <w:b/>
-          <w:sz w:val="44"/>
-        </w:rPr>
-        <w:t>明</w:t>
+        <w:t>填 报 说 明</w:t>
       </w:r>
     </w:p>
     <w:p>
@@ -918,13 +836,23 @@
         </w:rPr>
         <w:t xml:space="preserve">1. </w:t>
       </w:r>
+      <w:proofErr w:type="gramStart"/>
       <w:r>
         <w:rPr>
           <w:rFonts w:ascii="宋体" w:hAnsi="宋体" w:hint="eastAsia"/>
           <w:sz w:val="24"/>
           <w:szCs w:val="24"/>
         </w:rPr>
-        <w:t>科创实践：项目由教师（需要带动学生参与）或学生为承担主体，依托自身已有科技研发成果，并通过入驻孵化过程，形成知识产权、促成技术转让，促进成果在区域转移转化，服务地方经济建设。</w:t>
+        <w:t>科创实践</w:t>
+      </w:r>
+      <w:proofErr w:type="gramEnd"/>
+      <w:r>
+        <w:rPr>
+          <w:rFonts w:ascii="宋体" w:hAnsi="宋体" w:hint="eastAsia"/>
+          <w:sz w:val="24"/>
+          <w:szCs w:val="24"/>
+        </w:rPr>
+        <w:t>：项目由教师（需要带动学生参与）或学生为承担主体，依托自身已有科技研发成果，并通过入驻孵化过程，形成知识产权、促成技术转让，促进成果在区域转移转化，服务地方经济建设。</w:t>
       </w:r>
     </w:p>
     <w:p>
@@ -954,13 +882,23 @@
         </w:rPr>
         <w:t xml:space="preserve">. </w:t>
       </w:r>
+      <w:proofErr w:type="gramStart"/>
       <w:r>
         <w:rPr>
           <w:rFonts w:ascii="宋体" w:hAnsi="宋体" w:hint="eastAsia"/>
           <w:sz w:val="24"/>
           <w:szCs w:val="24"/>
         </w:rPr>
-        <w:t>专创实践：学生个人或团队在教师指导下完成基于人才培养方案目标要求的创新性项目研究设计、研究条件准备和项目实施、研究报告撰写、成果（产品原型、服务原型、专利、著作权、学术）交流等工作，提升学生专业实践能力。</w:t>
+        <w:t>专创实践</w:t>
+      </w:r>
+      <w:proofErr w:type="gramEnd"/>
+      <w:r>
+        <w:rPr>
+          <w:rFonts w:ascii="宋体" w:hAnsi="宋体" w:hint="eastAsia"/>
+          <w:sz w:val="24"/>
+          <w:szCs w:val="24"/>
+        </w:rPr>
+        <w:t>：学生个人或团队在教师指导下完成基于人才培养方案目标要求的创新性项目研究设计、研究条件准备和项目实施、研究报告撰写、成果（产品原型、服务原型、专利、著作权、学术）交流等工作，提升学生专业实践能力。</w:t>
       </w:r>
     </w:p>
     <w:p>
@@ -990,13 +928,41 @@
         </w:rPr>
         <w:t xml:space="preserve">. </w:t>
       </w:r>
+      <w:proofErr w:type="gramStart"/>
       <w:r>
         <w:rPr>
           <w:rFonts w:ascii="宋体" w:hAnsi="宋体" w:hint="eastAsia"/>
           <w:sz w:val="24"/>
           <w:szCs w:val="24"/>
         </w:rPr>
-        <w:t>红色公益实践：项目立足培养青年学生社会责任感、参与学习红色之旅，鼓励青年学生关注社会发展、传承革命精神。以创办非盈利性质社会组织的计划和实践，项目拥有较强的公益特征，有效解决社会问题、磨炼学生意志。</w:t>
+        <w:t>红色公益</w:t>
+      </w:r>
+      <w:proofErr w:type="gramEnd"/>
+      <w:r>
+        <w:rPr>
+          <w:rFonts w:ascii="宋体" w:hAnsi="宋体" w:hint="eastAsia"/>
+          <w:sz w:val="24"/>
+          <w:szCs w:val="24"/>
+        </w:rPr>
+        <w:t>实践：项目立足培养青年学生社会责任感、参与学习红色之旅，鼓励青年学生关注社会发展、传承革命精神。以创办非盈利性质社会组织的计划和实践，项目拥有较强的公益特征，有效解决社会问题、</w:t>
+      </w:r>
+      <w:proofErr w:type="gramStart"/>
+      <w:r>
+        <w:rPr>
+          <w:rFonts w:ascii="宋体" w:hAnsi="宋体" w:hint="eastAsia"/>
+          <w:sz w:val="24"/>
+          <w:szCs w:val="24"/>
+        </w:rPr>
+        <w:t>磨炼</w:t>
+      </w:r>
+      <w:proofErr w:type="gramEnd"/>
+      <w:r>
+        <w:rPr>
+          <w:rFonts w:ascii="宋体" w:hAnsi="宋体" w:hint="eastAsia"/>
+          <w:sz w:val="24"/>
+          <w:szCs w:val="24"/>
+        </w:rPr>
+        <w:t>学生意志。</w:t>
       </w:r>
     </w:p>
     <w:p>
@@ -1024,15 +990,7 @@
           <w:sz w:val="24"/>
           <w:szCs w:val="24"/>
         </w:rPr>
-        <w:t xml:space="preserve">. </w:t>
-      </w:r>
-      <w:r>
-        <w:rPr>
-          <w:rFonts w:ascii="宋体" w:hAnsi="宋体" w:hint="eastAsia"/>
-          <w:sz w:val="24"/>
-          <w:szCs w:val="24"/>
-        </w:rPr>
-        <w:t>公司创业实践：学生团队在学校导师和企业导师共同指导下，采用前期项目的成果或通过市场调研，提出一项具有市场前景的创新性产品或者服务，以此为基础成立实体公司，开展公司实体化运营，并产生一定的经济效益或带动一定数量大学生实习就业。</w:t>
+        <w:t>. 公司创业实践：学生团队在学校导师和企业导师共同指导下，采用前期项目的成果或通过市场调研，提出一项具有市场前景的创新性产品或者服务，以此为基础成立实体公司，开展公司实体化运营，并产生一定的经济效益或带动一定数量大学生实习就业。</w:t>
       </w:r>
     </w:p>
     <w:p>
@@ -1052,31 +1010,7 @@
           <w:sz w:val="24"/>
           <w:szCs w:val="24"/>
         </w:rPr>
-        <w:t>二、“项目所属一级学科”应是哲学、经济学、法学、教育学、文学、历史学、理学、工学</w:t>
-      </w:r>
-      <w:r>
-        <w:rPr>
-          <w:rFonts w:ascii="宋体" w:hAnsi="宋体" w:hint="eastAsia"/>
-          <w:sz w:val="24"/>
-          <w:szCs w:val="24"/>
-        </w:rPr>
-        <w:t>、农学、医学、管理学和艺术学</w:t>
-      </w:r>
-      <w:r>
-        <w:rPr>
-          <w:rFonts w:ascii="宋体" w:hAnsi="宋体" w:hint="eastAsia"/>
-          <w:sz w:val="24"/>
-          <w:szCs w:val="24"/>
-        </w:rPr>
-        <w:t>12</w:t>
-      </w:r>
-      <w:r>
-        <w:rPr>
-          <w:rFonts w:ascii="宋体" w:hAnsi="宋体" w:hint="eastAsia"/>
-          <w:sz w:val="24"/>
-          <w:szCs w:val="24"/>
-        </w:rPr>
-        <w:t>个一级学科门类中的一种或多种（跨学科）。</w:t>
+        <w:t>二、“项目所属一级学科”应是哲学、经济学、法学、教育学、文学、历史学、理学、工学、农学、医学、管理学和艺术学12个一级学科门类中的一种或多种（跨学科）。</w:t>
       </w:r>
     </w:p>
     <w:p>
@@ -1095,23 +1029,61 @@
           <w:sz w:val="24"/>
           <w:szCs w:val="24"/>
         </w:rPr>
-        <w:t>三、申请参加科创实践、专创实践、红色公益实践、公司创业实践项目团队的人数原则上为</w:t>
-      </w:r>
+        <w:t>三、申请</w:t>
+      </w:r>
+      <w:proofErr w:type="gramStart"/>
       <w:r>
         <w:rPr>
           <w:rFonts w:ascii="宋体" w:hAnsi="宋体" w:hint="eastAsia"/>
           <w:sz w:val="24"/>
           <w:szCs w:val="24"/>
         </w:rPr>
-        <w:t>3-8</w:t>
-      </w:r>
+        <w:t>参加科创实践</w:t>
+      </w:r>
+      <w:proofErr w:type="gramEnd"/>
       <w:r>
         <w:rPr>
           <w:rFonts w:ascii="宋体" w:hAnsi="宋体" w:hint="eastAsia"/>
           <w:sz w:val="24"/>
           <w:szCs w:val="24"/>
         </w:rPr>
-        <w:t>人。</w:t>
+        <w:t>、</w:t>
+      </w:r>
+      <w:proofErr w:type="gramStart"/>
+      <w:r>
+        <w:rPr>
+          <w:rFonts w:ascii="宋体" w:hAnsi="宋体" w:hint="eastAsia"/>
+          <w:sz w:val="24"/>
+          <w:szCs w:val="24"/>
+        </w:rPr>
+        <w:t>专创实践</w:t>
+      </w:r>
+      <w:proofErr w:type="gramEnd"/>
+      <w:r>
+        <w:rPr>
+          <w:rFonts w:ascii="宋体" w:hAnsi="宋体" w:hint="eastAsia"/>
+          <w:sz w:val="24"/>
+          <w:szCs w:val="24"/>
+        </w:rPr>
+        <w:t>、</w:t>
+      </w:r>
+      <w:proofErr w:type="gramStart"/>
+      <w:r>
+        <w:rPr>
+          <w:rFonts w:ascii="宋体" w:hAnsi="宋体" w:hint="eastAsia"/>
+          <w:sz w:val="24"/>
+          <w:szCs w:val="24"/>
+        </w:rPr>
+        <w:t>红色公益</w:t>
+      </w:r>
+      <w:proofErr w:type="gramEnd"/>
+      <w:r>
+        <w:rPr>
+          <w:rFonts w:ascii="宋体" w:hAnsi="宋体" w:hint="eastAsia"/>
+          <w:sz w:val="24"/>
+          <w:szCs w:val="24"/>
+        </w:rPr>
+        <w:t>实践、公司创业实践项目团队的人数原则上为3-8人。</w:t>
       </w:r>
     </w:p>
     <w:p>
@@ -1149,39 +1121,7 @@
           <w:sz w:val="24"/>
           <w:szCs w:val="24"/>
         </w:rPr>
-        <w:t>五、填表字体宋体五号，</w:t>
-      </w:r>
-      <w:r>
-        <w:rPr>
-          <w:rFonts w:ascii="宋体" w:hAnsi="宋体" w:hint="eastAsia"/>
-          <w:sz w:val="24"/>
-          <w:szCs w:val="24"/>
-        </w:rPr>
-        <w:t>1.5</w:t>
-      </w:r>
-      <w:r>
-        <w:rPr>
-          <w:rFonts w:ascii="宋体" w:hAnsi="宋体" w:hint="eastAsia"/>
-          <w:sz w:val="24"/>
-          <w:szCs w:val="24"/>
-        </w:rPr>
-        <w:t>倍行距，页面空格不够时请自行加页，申请书报送纸质版、电子版各一式一份。纸质版要求统一用</w:t>
-      </w:r>
-      <w:r>
-        <w:rPr>
-          <w:rFonts w:ascii="宋体" w:hAnsi="宋体" w:hint="eastAsia"/>
-          <w:sz w:val="24"/>
-          <w:szCs w:val="24"/>
-        </w:rPr>
-        <w:t>A4</w:t>
-      </w:r>
-      <w:r>
-        <w:rPr>
-          <w:rFonts w:ascii="宋体" w:hAnsi="宋体" w:hint="eastAsia"/>
-          <w:sz w:val="24"/>
-          <w:szCs w:val="24"/>
-        </w:rPr>
-        <w:t>纸双面印制、装订。</w:t>
+        <w:t>五、填表字体宋体五号，1.5倍行距，页面空格不够时请自行加页，申请书报送纸质版、电子版各一式一份。纸质版要求统一用A4纸双面印制、装订。</w:t>
       </w:r>
     </w:p>
     <w:p>
@@ -1194,7 +1134,7 @@
           <w:szCs w:val="24"/>
         </w:rPr>
         <w:sectPr>
-          <w:footerReference w:type="default" r:id="rId10"/>
+          <w:footerReference w:type="default" r:id="rId11"/>
           <w:pgSz w:w="11906" w:h="16838"/>
           <w:pgMar w:top="1304" w:right="1701" w:bottom="1304" w:left="1701" w:header="851" w:footer="992" w:gutter="0"/>
           <w:pgNumType w:start="0"/>
@@ -1266,10 +1206,10 @@
           <w:p>
             <w:pPr>
               <w:rPr>
-                <w:rFonts w:hint="eastAsia"/>
-                <w:szCs w:val="21"/>
-              </w:rPr>
-            </w:pPr>
+                <w:szCs w:val="21"/>
+              </w:rPr>
+            </w:pPr>
+            <w:proofErr w:type="gramStart"/>
             <w:r>
               <w:rPr>
                 <w:rFonts w:hint="eastAsia"/>
@@ -1277,6 +1217,7 @@
               </w:rPr>
               <w:t>轻松壹乐网站</w:t>
             </w:r>
+            <w:proofErr w:type="gramEnd"/>
             <w:r>
               <w:rPr>
                 <w:rFonts w:hint="eastAsia"/>
@@ -1567,6 +1508,7 @@
                 <w:szCs w:val="24"/>
               </w:rPr>
             </w:pPr>
+            <w:proofErr w:type="gramStart"/>
             <w:r>
               <w:rPr>
                 <w:rFonts w:hint="eastAsia"/>
@@ -1575,6 +1517,7 @@
               </w:rPr>
               <w:t>责</w:t>
             </w:r>
+            <w:proofErr w:type="gramEnd"/>
           </w:p>
           <w:p>
             <w:pPr>
@@ -3502,14 +3445,7 @@
                 <w:rFonts w:ascii="宋体" w:hAnsi="宋体" w:hint="eastAsia"/>
                 <w:sz w:val="24"/>
               </w:rPr>
-              <w:t>■</w:t>
-            </w:r>
-            <w:r>
-              <w:rPr>
-                <w:rFonts w:ascii="宋体" w:hAnsi="宋体" w:hint="eastAsia"/>
-                <w:sz w:val="24"/>
-              </w:rPr>
-              <w:t xml:space="preserve"> </w:t>
+              <w:t xml:space="preserve">■ </w:t>
             </w:r>
             <w:r>
               <w:rPr>
@@ -3679,21 +3615,7 @@
                 <w:rFonts w:ascii="宋体" w:hAnsi="宋体" w:hint="eastAsia"/>
                 <w:sz w:val="24"/>
               </w:rPr>
-              <w:t xml:space="preserve"> </w:t>
-            </w:r>
-            <w:r>
-              <w:rPr>
-                <w:rFonts w:ascii="宋体" w:hAnsi="宋体" w:hint="eastAsia"/>
-                <w:sz w:val="24"/>
-              </w:rPr>
-              <w:t>■</w:t>
-            </w:r>
-            <w:r>
-              <w:rPr>
-                <w:rFonts w:ascii="宋体" w:hAnsi="宋体" w:hint="eastAsia"/>
-                <w:sz w:val="24"/>
-              </w:rPr>
-              <w:t xml:space="preserve"> </w:t>
+              <w:t xml:space="preserve"> ■ </w:t>
             </w:r>
             <w:r>
               <w:rPr>
@@ -4094,7 +4016,23 @@
                 <w:rFonts w:hint="eastAsia"/>
                 <w:szCs w:val="21"/>
               </w:rPr>
-              <w:t>类项目、手机客户端、网页版等，</w:t>
+              <w:t>类项目、手机客户端、</w:t>
+            </w:r>
+            <w:proofErr w:type="gramStart"/>
+            <w:r>
+              <w:rPr>
+                <w:rFonts w:hint="eastAsia"/>
+                <w:szCs w:val="21"/>
+              </w:rPr>
+              <w:t>网页版</w:t>
+            </w:r>
+            <w:proofErr w:type="gramEnd"/>
+            <w:r>
+              <w:rPr>
+                <w:rFonts w:hint="eastAsia"/>
+                <w:szCs w:val="21"/>
+              </w:rPr>
+              <w:t>等，</w:t>
             </w:r>
             <w:r>
               <w:rPr>
@@ -4109,7 +4047,7 @@
               <w:spacing w:line="360" w:lineRule="auto"/>
               <w:ind w:firstLine="420"/>
               <w:rPr>
-                <w:rFonts w:ascii="宋体" w:hAnsi="宋体" w:cs="宋体" w:hint="eastAsia"/>
+                <w:rFonts w:ascii="宋体" w:hAnsi="宋体" w:cs="宋体"/>
                 <w:szCs w:val="21"/>
               </w:rPr>
             </w:pPr>
@@ -4143,7 +4081,6 @@
               <w:spacing w:line="360" w:lineRule="auto"/>
               <w:ind w:firstLine="420"/>
               <w:rPr>
-                <w:rFonts w:hint="eastAsia"/>
                 <w:szCs w:val="21"/>
               </w:rPr>
             </w:pPr>
@@ -4159,7 +4096,23 @@
                 <w:rFonts w:ascii="宋体" w:hAnsi="宋体" w:cs="宋体" w:hint="eastAsia"/>
                 <w:szCs w:val="21"/>
               </w:rPr>
-              <w:t>大连东软信息学院校级创新创业导师，移动应用开发课程负责人，移动应用开发社团指导教师、多年来一直从事移动互联应用项目的开发与教学，近几年在指导学生创新创业工作上取得了丰硕成果。在指导学生实竞赛上，获得</w:t>
+              <w:t>大连东软信息学</w:t>
+            </w:r>
+            <w:proofErr w:type="gramStart"/>
+            <w:r>
+              <w:rPr>
+                <w:rFonts w:ascii="宋体" w:hAnsi="宋体" w:cs="宋体" w:hint="eastAsia"/>
+                <w:szCs w:val="21"/>
+              </w:rPr>
+              <w:t>院校级创新</w:t>
+            </w:r>
+            <w:proofErr w:type="gramEnd"/>
+            <w:r>
+              <w:rPr>
+                <w:rFonts w:ascii="宋体" w:hAnsi="宋体" w:cs="宋体" w:hint="eastAsia"/>
+                <w:szCs w:val="21"/>
+              </w:rPr>
+              <w:t>创业导师，移动应用开发课程负责人，移动应用开发社团指导教师、多年来一直从事移动互联应用项目的开发与教学，近几年在指导学生创新创业工作上取得了丰硕成果。在指导学生实竞赛上，获得</w:t>
             </w:r>
             <w:r>
               <w:rPr>
@@ -4450,13 +4403,29 @@
                 <w:rFonts w:ascii="宋体" w:hAnsi="宋体" w:hint="eastAsia"/>
                 <w:szCs w:val="21"/>
               </w:rPr>
-              <w:t>随着社会的发展，人们的经济情况越来越好，消费水平也逐渐增高，各种酒席的要求也增高不少，连农村大多都在农家乐中办酒席。但是对于农家乐这一词，第一印象就是吃饭、办酒席的，面对这种情况，开发轻松壹乐网站来打破人们的固有印象是有必要的。</w:t>
-            </w:r>
+              <w:t>随着社会的发展，人们的经济情况越来越好，消费水平也逐渐增高，各种酒席的要求也增高不少，连农村大多都在农家乐中办酒席。但是对于农家乐这一词，第一印象就是吃饭、办酒席的，面对这种情况，开发</w:t>
+            </w:r>
+            <w:proofErr w:type="gramStart"/>
             <w:r>
               <w:rPr>
                 <w:rFonts w:ascii="宋体" w:hAnsi="宋体" w:hint="eastAsia"/>
                 <w:szCs w:val="21"/>
               </w:rPr>
+              <w:t>轻松壹乐网站</w:t>
+            </w:r>
+            <w:proofErr w:type="gramEnd"/>
+            <w:r>
+              <w:rPr>
+                <w:rFonts w:ascii="宋体" w:hAnsi="宋体" w:hint="eastAsia"/>
+                <w:szCs w:val="21"/>
+              </w:rPr>
+              <w:t>来打破人们的固有印象是有必要的。</w:t>
+            </w:r>
+            <w:r>
+              <w:rPr>
+                <w:rFonts w:ascii="宋体" w:hAnsi="宋体" w:hint="eastAsia"/>
+                <w:szCs w:val="21"/>
+              </w:rPr>
               <w:t>所以本系统是通过一个网站的形象为人们提供一个</w:t>
             </w:r>
             <w:r>
@@ -4520,11 +4489,98 @@
                 <w:rFonts w:ascii="宋体" w:hAnsi="宋体" w:hint="eastAsia"/>
                 <w:szCs w:val="21"/>
               </w:rPr>
-              <w:t>的地方</w:t>
-            </w:r>
+              <w:t>的地方。</w:t>
+            </w:r>
+          </w:p>
+          <w:p>
+            <w:pPr>
+              <w:spacing w:line="360" w:lineRule="auto"/>
+              <w:rPr>
+                <w:rFonts w:ascii="宋体" w:hAnsi="宋体"/>
+              </w:rPr>
+            </w:pPr>
             <w:r>
               <w:rPr>
                 <w:rFonts w:ascii="宋体" w:hAnsi="宋体" w:hint="eastAsia"/>
+                <w:b/>
+              </w:rPr>
+              <w:t>项目基本介绍</w:t>
+            </w:r>
+            <w:r>
+              <w:rPr>
+                <w:rFonts w:ascii="宋体" w:hAnsi="宋体"/>
+              </w:rPr>
+              <w:t>：</w:t>
+            </w:r>
+          </w:p>
+          <w:p>
+            <w:pPr>
+              <w:spacing w:line="360" w:lineRule="auto"/>
+              <w:rPr>
+                <w:szCs w:val="21"/>
+              </w:rPr>
+            </w:pPr>
+            <w:r>
+              <w:rPr>
+                <w:sz w:val="24"/>
+              </w:rPr>
+              <w:t xml:space="preserve"> </w:t>
+            </w:r>
+            <w:r>
+              <w:rPr>
+                <w:szCs w:val="21"/>
+              </w:rPr>
+              <w:t xml:space="preserve">  </w:t>
+            </w:r>
+            <w:proofErr w:type="gramStart"/>
+            <w:r>
+              <w:rPr>
+                <w:rFonts w:hint="eastAsia"/>
+                <w:szCs w:val="21"/>
+              </w:rPr>
+              <w:t>轻松壹乐网站</w:t>
+            </w:r>
+            <w:proofErr w:type="gramEnd"/>
+            <w:r>
+              <w:rPr>
+                <w:rFonts w:hint="eastAsia"/>
+                <w:szCs w:val="21"/>
+              </w:rPr>
+              <w:t>主要模块分为三个：商家功能模块、用户功能模块、管理员模块。商家功能模块包括：登陆及注册、发布信息、接收订单。用户功能模块包括：登陆及注册、搜索商品、下单、</w:t>
+            </w:r>
+            <w:r>
+              <w:rPr>
+                <w:rFonts w:hint="eastAsia"/>
+                <w:szCs w:val="21"/>
+              </w:rPr>
+              <w:t>添加</w:t>
+            </w:r>
+            <w:r>
+              <w:rPr>
+                <w:rFonts w:hint="eastAsia"/>
+                <w:szCs w:val="21"/>
+              </w:rPr>
+              <w:t>购物车和评论及回复功能。管理员模块包括：管理商家信息的增删改查、用户信息的</w:t>
+            </w:r>
+            <w:proofErr w:type="gramStart"/>
+            <w:r>
+              <w:rPr>
+                <w:rFonts w:hint="eastAsia"/>
+                <w:szCs w:val="21"/>
+              </w:rPr>
+              <w:t>增删改查</w:t>
+            </w:r>
+            <w:r>
+              <w:rPr>
+                <w:rFonts w:hint="eastAsia"/>
+                <w:szCs w:val="21"/>
+              </w:rPr>
+              <w:t>等</w:t>
+            </w:r>
+            <w:proofErr w:type="gramEnd"/>
+            <w:r>
+              <w:rPr>
+                <w:rFonts w:hint="eastAsia"/>
                 <w:szCs w:val="21"/>
               </w:rPr>
               <w:t>。</w:t>
@@ -4534,115 +4590,39 @@
             <w:pPr>
               <w:spacing w:line="360" w:lineRule="auto"/>
               <w:rPr>
+                <w:szCs w:val="21"/>
+              </w:rPr>
+            </w:pPr>
+            <w:r>
+              <w:rPr>
+                <w:rFonts w:ascii="宋体" w:hAnsi="宋体" w:hint="eastAsia"/>
+                <w:b/>
+              </w:rPr>
+              <w:t>可预见的</w:t>
+            </w:r>
+            <w:r>
+              <w:rPr>
+                <w:rFonts w:ascii="宋体" w:hAnsi="宋体" w:hint="eastAsia"/>
+                <w:b/>
+              </w:rPr>
+              <w:t>关键问题</w:t>
+            </w:r>
+            <w:r>
+              <w:rPr>
                 <w:rFonts w:ascii="宋体" w:hAnsi="宋体"/>
               </w:rPr>
-            </w:pPr>
-            <w:r>
-              <w:rPr>
-                <w:rFonts w:ascii="宋体" w:hAnsi="宋体" w:hint="eastAsia"/>
-                <w:b/>
-              </w:rPr>
-              <w:t>项目基本介绍</w:t>
-            </w:r>
-            <w:r>
-              <w:rPr>
-                <w:rFonts w:ascii="宋体" w:hAnsi="宋体"/>
-              </w:rPr>
               <w:t>：</w:t>
             </w:r>
-          </w:p>
-          <w:p>
-            <w:pPr>
-              <w:spacing w:line="360" w:lineRule="auto"/>
-              <w:rPr>
-                <w:szCs w:val="21"/>
-              </w:rPr>
-            </w:pPr>
-            <w:r>
-              <w:rPr>
-                <w:sz w:val="24"/>
+            <w:r>
+              <w:rPr>
+                <w:szCs w:val="21"/>
               </w:rPr>
               <w:t xml:space="preserve"> </w:t>
             </w:r>
-            <w:r>
-              <w:rPr>
-                <w:szCs w:val="21"/>
-              </w:rPr>
-              <w:t xml:space="preserve">  </w:t>
-            </w:r>
-            <w:r>
-              <w:rPr>
-                <w:rFonts w:hint="eastAsia"/>
-                <w:szCs w:val="21"/>
-              </w:rPr>
-              <w:t>轻松壹乐网站主要模块分为三个：商家功能模块、用户功能模块、管理员模块。商家功能模块包括：登陆及注册、发布信息、接收订单。用户功能模块包括：登陆及注册、搜索商品、下单、</w:t>
-            </w:r>
-            <w:r>
-              <w:rPr>
-                <w:rFonts w:hint="eastAsia"/>
-                <w:szCs w:val="21"/>
-              </w:rPr>
-              <w:t>添加</w:t>
-            </w:r>
-            <w:r>
-              <w:rPr>
-                <w:rFonts w:hint="eastAsia"/>
-                <w:szCs w:val="21"/>
-              </w:rPr>
-              <w:t>购物车和评论及回复功能。管理员模块包括：管理商家信息的增删改查、用户信息的增删改查</w:t>
-            </w:r>
-            <w:r>
-              <w:rPr>
-                <w:rFonts w:hint="eastAsia"/>
-                <w:szCs w:val="21"/>
-              </w:rPr>
-              <w:t>等</w:t>
-            </w:r>
-            <w:r>
-              <w:rPr>
-                <w:rFonts w:hint="eastAsia"/>
-                <w:szCs w:val="21"/>
-              </w:rPr>
-              <w:t>。</w:t>
-            </w:r>
-          </w:p>
-          <w:p>
-            <w:pPr>
-              <w:spacing w:line="360" w:lineRule="auto"/>
-              <w:rPr>
-                <w:szCs w:val="21"/>
-              </w:rPr>
-            </w:pPr>
-            <w:r>
-              <w:rPr>
-                <w:rFonts w:ascii="宋体" w:hAnsi="宋体" w:hint="eastAsia"/>
-                <w:b/>
-              </w:rPr>
-              <w:t>可预见的</w:t>
-            </w:r>
-            <w:r>
-              <w:rPr>
-                <w:rFonts w:ascii="宋体" w:hAnsi="宋体" w:hint="eastAsia"/>
-                <w:b/>
-              </w:rPr>
-              <w:t>关键问题</w:t>
-            </w:r>
-            <w:r>
-              <w:rPr>
-                <w:rFonts w:ascii="宋体" w:hAnsi="宋体"/>
-              </w:rPr>
-              <w:t>：</w:t>
-            </w:r>
-            <w:r>
-              <w:rPr>
-                <w:szCs w:val="21"/>
-              </w:rPr>
-              <w:t xml:space="preserve"> </w:t>
-            </w:r>
-          </w:p>
-          <w:p>
-            <w:pPr>
-              <w:pStyle w:val="a7"/>
+          </w:p>
+          <w:p>
+            <w:pPr>
+              <w:pStyle w:val="a6"/>
               <w:numPr>
                 <w:ilvl w:val="0"/>
                 <w:numId w:val="1"/>
@@ -4663,7 +4643,7 @@
           </w:p>
           <w:p>
             <w:pPr>
-              <w:pStyle w:val="a7"/>
+              <w:pStyle w:val="a6"/>
               <w:numPr>
                 <w:ilvl w:val="0"/>
                 <w:numId w:val="1"/>
@@ -4684,7 +4664,7 @@
           </w:p>
           <w:p>
             <w:pPr>
-              <w:pStyle w:val="a7"/>
+              <w:pStyle w:val="a6"/>
               <w:numPr>
                 <w:ilvl w:val="0"/>
                 <w:numId w:val="1"/>
@@ -4692,7 +4672,6 @@
               <w:spacing w:line="360" w:lineRule="auto"/>
               <w:ind w:firstLineChars="0"/>
               <w:rPr>
-                <w:rFonts w:hint="eastAsia"/>
                 <w:szCs w:val="21"/>
               </w:rPr>
             </w:pPr>
@@ -4730,7 +4709,7 @@
           </w:p>
           <w:p>
             <w:pPr>
-              <w:pStyle w:val="a7"/>
+              <w:pStyle w:val="a6"/>
               <w:numPr>
                 <w:ilvl w:val="0"/>
                 <w:numId w:val="4"/>
@@ -4775,7 +4754,7 @@
           </w:p>
           <w:p>
             <w:pPr>
-              <w:pStyle w:val="a7"/>
+              <w:pStyle w:val="a6"/>
               <w:numPr>
                 <w:ilvl w:val="0"/>
                 <w:numId w:val="4"/>
@@ -4811,7 +4790,7 @@
           </w:p>
           <w:p>
             <w:pPr>
-              <w:pStyle w:val="a7"/>
+              <w:pStyle w:val="a6"/>
               <w:numPr>
                 <w:ilvl w:val="0"/>
                 <w:numId w:val="4"/>
@@ -4871,16 +4850,32 @@
               <w:spacing w:line="360" w:lineRule="auto"/>
               <w:ind w:firstLineChars="200" w:firstLine="420"/>
               <w:rPr>
+                <w:rFonts w:asciiTheme="minorEastAsia" w:eastAsiaTheme="minorEastAsia" w:hAnsiTheme="minorEastAsia"/>
+                <w:szCs w:val="21"/>
+              </w:rPr>
+            </w:pPr>
+            <w:r>
+              <w:rPr>
                 <w:rFonts w:asciiTheme="minorEastAsia" w:eastAsiaTheme="minorEastAsia" w:hAnsiTheme="minorEastAsia" w:hint="eastAsia"/>
                 <w:szCs w:val="21"/>
               </w:rPr>
-            </w:pPr>
+              <w:t>该项目采用前后端分离模式，前端使用bootstrap框架和</w:t>
+            </w:r>
+            <w:proofErr w:type="spellStart"/>
             <w:r>
               <w:rPr>
                 <w:rFonts w:asciiTheme="minorEastAsia" w:eastAsiaTheme="minorEastAsia" w:hAnsiTheme="minorEastAsia" w:hint="eastAsia"/>
                 <w:szCs w:val="21"/>
               </w:rPr>
-              <w:t>该项目采用前后端分离模式，前端使用bootstrap框架和</w:t>
+              <w:t>vue</w:t>
+            </w:r>
+            <w:proofErr w:type="spellEnd"/>
+            <w:r>
+              <w:rPr>
+                <w:rFonts w:asciiTheme="minorEastAsia" w:eastAsiaTheme="minorEastAsia" w:hAnsiTheme="minorEastAsia" w:hint="eastAsia"/>
+                <w:szCs w:val="21"/>
+              </w:rPr>
+              <w:t>，后台使用express框架，node.js作为</w:t>
             </w:r>
             <w:proofErr w:type="spellStart"/>
             <w:r>
@@ -4896,23 +4891,23 @@
                 <w:rFonts w:asciiTheme="minorEastAsia" w:eastAsiaTheme="minorEastAsia" w:hAnsiTheme="minorEastAsia" w:hint="eastAsia"/>
                 <w:szCs w:val="21"/>
               </w:rPr>
-              <w:t>，后台使用express框架，node.js作为</w:t>
-            </w:r>
-            <w:proofErr w:type="spellStart"/>
+              <w:t>的服务器，之所以选择用前后端分离来开发是因为这样更易理解、更方便，后端只管处理数据、传送数据，而前端则把数据渲染到相应的位置就可以，而且测试也更为简单，如是</w:t>
+            </w:r>
+            <w:proofErr w:type="gramStart"/>
             <w:r>
               <w:rPr>
                 <w:rFonts w:asciiTheme="minorEastAsia" w:eastAsiaTheme="minorEastAsia" w:hAnsiTheme="minorEastAsia" w:hint="eastAsia"/>
                 <w:szCs w:val="21"/>
               </w:rPr>
-              <w:t>vue</w:t>
-            </w:r>
-            <w:proofErr w:type="spellEnd"/>
+              <w:t>前端未</w:t>
+            </w:r>
+            <w:proofErr w:type="gramEnd"/>
             <w:r>
               <w:rPr>
                 <w:rFonts w:asciiTheme="minorEastAsia" w:eastAsiaTheme="minorEastAsia" w:hAnsiTheme="minorEastAsia" w:hint="eastAsia"/>
                 <w:szCs w:val="21"/>
               </w:rPr>
-              <w:t>的服务器，之所以选择用前后端分离来开发是因为这样更易理解、更方便，后端只管处理数据、传送数据，而前端则把数据渲染到相应的位置就可以，而且测试也更为简单，如是前端未接收到数据，则是后端代码的问题，如接收到数据，页面上未出现，则是前端渲染问题，就只需要处理前端代码。</w:t>
+              <w:t>接收到数据，则是后端代码的问题，如接收到数据，页面上未出现，则是前端渲染问题，就只需要处理前端代码。</w:t>
             </w:r>
           </w:p>
           <w:p>
@@ -4940,7 +4935,7 @@
             <w:pPr>
               <w:spacing w:line="360" w:lineRule="auto"/>
               <w:rPr>
-                <w:rFonts w:ascii="宋体" w:hAnsi="宋体" w:hint="eastAsia"/>
+                <w:rFonts w:ascii="宋体" w:hAnsi="宋体"/>
                 <w:szCs w:val="21"/>
               </w:rPr>
             </w:pPr>
@@ -5015,7 +5010,7 @@
           </w:p>
           <w:p>
             <w:pPr>
-              <w:pStyle w:val="a7"/>
+              <w:pStyle w:val="a6"/>
               <w:numPr>
                 <w:ilvl w:val="0"/>
                 <w:numId w:val="2"/>
@@ -5056,7 +5051,7 @@
           </w:p>
           <w:p>
             <w:pPr>
-              <w:pStyle w:val="a7"/>
+              <w:pStyle w:val="a6"/>
               <w:numPr>
                 <w:ilvl w:val="0"/>
                 <w:numId w:val="2"/>
@@ -5081,7 +5076,7 @@
           </w:p>
           <w:p>
             <w:pPr>
-              <w:pStyle w:val="a7"/>
+              <w:pStyle w:val="a6"/>
               <w:numPr>
                 <w:ilvl w:val="0"/>
                 <w:numId w:val="2"/>
@@ -5090,23 +5085,59 @@
               <w:ind w:rightChars="-50" w:right="-105" w:firstLineChars="0"/>
               <w:jc w:val="left"/>
               <w:rPr>
+                <w:rFonts w:asciiTheme="minorEastAsia" w:eastAsiaTheme="minorEastAsia" w:hAnsiTheme="minorEastAsia"/>
+                <w:bCs/>
+                <w:szCs w:val="21"/>
+              </w:rPr>
+            </w:pPr>
+            <w:r>
+              <w:rPr>
                 <w:rFonts w:asciiTheme="minorEastAsia" w:eastAsiaTheme="minorEastAsia" w:hAnsiTheme="minorEastAsia" w:hint="eastAsia"/>
                 <w:bCs/>
                 <w:szCs w:val="21"/>
               </w:rPr>
-            </w:pPr>
+              <w:t>在商品详情页中加入了多个商品的图片，</w:t>
+            </w:r>
+            <w:proofErr w:type="gramStart"/>
             <w:r>
               <w:rPr>
                 <w:rFonts w:asciiTheme="minorEastAsia" w:eastAsiaTheme="minorEastAsia" w:hAnsiTheme="minorEastAsia" w:hint="eastAsia"/>
                 <w:bCs/>
                 <w:szCs w:val="21"/>
               </w:rPr>
-              <w:t>在商品详情页中加入了多个商品的图片，并用户可在评论区查看，给用户最直观的了解</w:t>
-            </w:r>
-          </w:p>
-          <w:p>
-            <w:pPr>
-              <w:pStyle w:val="a7"/>
+              <w:t>并用户</w:t>
+            </w:r>
+            <w:proofErr w:type="gramEnd"/>
+            <w:r>
+              <w:rPr>
+                <w:rFonts w:asciiTheme="minorEastAsia" w:eastAsiaTheme="minorEastAsia" w:hAnsiTheme="minorEastAsia" w:hint="eastAsia"/>
+                <w:bCs/>
+                <w:szCs w:val="21"/>
+              </w:rPr>
+              <w:t>可在</w:t>
+            </w:r>
+            <w:proofErr w:type="gramStart"/>
+            <w:r>
+              <w:rPr>
+                <w:rFonts w:asciiTheme="minorEastAsia" w:eastAsiaTheme="minorEastAsia" w:hAnsiTheme="minorEastAsia" w:hint="eastAsia"/>
+                <w:bCs/>
+                <w:szCs w:val="21"/>
+              </w:rPr>
+              <w:t>评论区查看</w:t>
+            </w:r>
+            <w:proofErr w:type="gramEnd"/>
+            <w:r>
+              <w:rPr>
+                <w:rFonts w:asciiTheme="minorEastAsia" w:eastAsiaTheme="minorEastAsia" w:hAnsiTheme="minorEastAsia" w:hint="eastAsia"/>
+                <w:bCs/>
+                <w:szCs w:val="21"/>
+              </w:rPr>
+              <w:t>，给用户最直观的了解</w:t>
+            </w:r>
+          </w:p>
+          <w:p>
+            <w:pPr>
+              <w:pStyle w:val="a6"/>
               <w:numPr>
                 <w:ilvl w:val="0"/>
                 <w:numId w:val="2"/>
@@ -5114,7 +5145,6 @@
               <w:spacing w:line="360" w:lineRule="auto"/>
               <w:ind w:firstLineChars="0"/>
               <w:rPr>
-                <w:rFonts w:hint="eastAsia"/>
                 <w:bCs/>
                 <w:szCs w:val="21"/>
               </w:rPr>
@@ -5369,7 +5399,6 @@
             <w:pPr>
               <w:spacing w:line="360" w:lineRule="auto"/>
               <w:rPr>
-                <w:rFonts w:hint="eastAsia"/>
                 <w:szCs w:val="21"/>
               </w:rPr>
             </w:pPr>
@@ -5437,7 +5466,6 @@
             <w:pPr>
               <w:spacing w:line="360" w:lineRule="auto"/>
               <w:rPr>
-                <w:rFonts w:hint="eastAsia"/>
                 <w:sz w:val="24"/>
               </w:rPr>
             </w:pPr>
@@ -5454,8 +5482,6 @@
               </w:rPr>
               <w:t xml:space="preserve"> </w:t>
             </w:r>
-            <w:bookmarkStart w:id="0" w:name="_GoBack"/>
-            <w:bookmarkEnd w:id="0"/>
             <w:r>
               <w:rPr>
                 <w:rFonts w:ascii="Arial" w:hAnsi="Arial" w:cs="Arial"/>
@@ -5478,7 +5504,7 @@
                 <w:color w:val="191919"/>
                 <w:shd w:val="clear" w:color="auto" w:fill="FFFFFF"/>
               </w:rPr>
-              <w:t>、</w:t>
+              <w:t>、旅游行业</w:t>
             </w:r>
             <w:r>
               <w:rPr>
@@ -5486,7 +5512,7 @@
                 <w:color w:val="191919"/>
                 <w:shd w:val="clear" w:color="auto" w:fill="FFFFFF"/>
               </w:rPr>
-              <w:t>旅游行业</w:t>
+              <w:t>已普遍盛行，所以如今网上有很多的名宿</w:t>
             </w:r>
             <w:r>
               <w:rPr>
@@ -5494,7 +5520,7 @@
                 <w:color w:val="191919"/>
                 <w:shd w:val="clear" w:color="auto" w:fill="FFFFFF"/>
               </w:rPr>
-              <w:t>已普遍盛行，所以如今网上有很多的名宿</w:t>
+              <w:t>出租网站</w:t>
             </w:r>
             <w:r>
               <w:rPr>
@@ -5502,7 +5528,7 @@
                 <w:color w:val="191919"/>
                 <w:shd w:val="clear" w:color="auto" w:fill="FFFFFF"/>
               </w:rPr>
-              <w:t>出租网站</w:t>
+              <w:t>，以类似名宿的网站，</w:t>
             </w:r>
             <w:r>
               <w:rPr>
@@ -5510,7 +5536,7 @@
                 <w:color w:val="191919"/>
                 <w:shd w:val="clear" w:color="auto" w:fill="FFFFFF"/>
               </w:rPr>
-              <w:t>，以类似名宿的网站，</w:t>
+              <w:t>而实践</w:t>
             </w:r>
             <w:r>
               <w:rPr>
@@ -5518,7 +5544,7 @@
                 <w:color w:val="191919"/>
                 <w:shd w:val="clear" w:color="auto" w:fill="FFFFFF"/>
               </w:rPr>
-              <w:t>而实践</w:t>
+              <w:t>意义又不同</w:t>
             </w:r>
             <w:r>
               <w:rPr>
@@ -5526,7 +5552,7 @@
                 <w:color w:val="191919"/>
                 <w:shd w:val="clear" w:color="auto" w:fill="FFFFFF"/>
               </w:rPr>
-              <w:t>意义又不同</w:t>
+              <w:t>的网站更值得研究，打造一个既不俗又不同的网站。</w:t>
             </w:r>
             <w:r>
               <w:rPr>
@@ -5534,14 +5560,6 @@
                 <w:color w:val="191919"/>
                 <w:shd w:val="clear" w:color="auto" w:fill="FFFFFF"/>
               </w:rPr>
-              <w:t>的网站更值得研究，打造一个既不俗又不同的网站。</w:t>
-            </w:r>
-            <w:r>
-              <w:rPr>
-                <w:rFonts w:ascii="Arial" w:hAnsi="Arial" w:cs="Arial" w:hint="eastAsia"/>
-                <w:color w:val="191919"/>
-                <w:shd w:val="clear" w:color="auto" w:fill="FFFFFF"/>
-              </w:rPr>
               <w:t xml:space="preserve"> </w:t>
             </w:r>
           </w:p>
@@ -5557,7 +5575,6 @@
             <w:pPr>
               <w:spacing w:beforeLines="50" w:before="156"/>
               <w:rPr>
-                <w:rFonts w:hint="eastAsia"/>
                 <w:b/>
                 <w:sz w:val="24"/>
               </w:rPr>
@@ -5608,7 +5625,27 @@
                 <w:color w:val="FF0000"/>
                 <w:sz w:val="24"/>
               </w:rPr>
-              <w:t>（仅科创实践填写）</w:t>
+              <w:t>（仅</w:t>
+            </w:r>
+            <w:proofErr w:type="gramStart"/>
+            <w:r>
+              <w:rPr>
+                <w:rFonts w:ascii="宋体" w:hAnsi="宋体" w:hint="eastAsia"/>
+                <w:b/>
+                <w:color w:val="FF0000"/>
+                <w:sz w:val="24"/>
+              </w:rPr>
+              <w:t>科创实践</w:t>
+            </w:r>
+            <w:proofErr w:type="gramEnd"/>
+            <w:r>
+              <w:rPr>
+                <w:rFonts w:ascii="宋体" w:hAnsi="宋体" w:hint="eastAsia"/>
+                <w:b/>
+                <w:color w:val="FF0000"/>
+                <w:sz w:val="24"/>
+              </w:rPr>
+              <w:t>填写）</w:t>
             </w:r>
             <w:r>
               <w:rPr>
@@ -5700,7 +5737,27 @@
                 <w:color w:val="FF0000"/>
                 <w:sz w:val="24"/>
               </w:rPr>
-              <w:t xml:space="preserve">（仅科创实践、公司创业实践项目填写） </w:t>
+              <w:t>（</w:t>
+            </w:r>
+            <w:proofErr w:type="gramStart"/>
+            <w:r>
+              <w:rPr>
+                <w:rFonts w:ascii="宋体" w:hAnsi="宋体" w:hint="eastAsia"/>
+                <w:b/>
+                <w:color w:val="FF0000"/>
+                <w:sz w:val="24"/>
+              </w:rPr>
+              <w:t>仅科创实践</w:t>
+            </w:r>
+            <w:proofErr w:type="gramEnd"/>
+            <w:r>
+              <w:rPr>
+                <w:rFonts w:ascii="宋体" w:hAnsi="宋体" w:hint="eastAsia"/>
+                <w:b/>
+                <w:color w:val="FF0000"/>
+                <w:sz w:val="24"/>
+              </w:rPr>
+              <w:t xml:space="preserve">、公司创业实践项目填写） </w:t>
             </w:r>
             <w:r>
               <w:rPr>
@@ -5814,7 +5871,27 @@
                 <w:color w:val="FF0000"/>
                 <w:sz w:val="24"/>
               </w:rPr>
-              <w:t xml:space="preserve">（仅科创实践、公司创业实践项目填写） </w:t>
+              <w:t>（</w:t>
+            </w:r>
+            <w:proofErr w:type="gramStart"/>
+            <w:r>
+              <w:rPr>
+                <w:rFonts w:ascii="宋体" w:hAnsi="宋体" w:hint="eastAsia"/>
+                <w:b/>
+                <w:color w:val="FF0000"/>
+                <w:sz w:val="24"/>
+              </w:rPr>
+              <w:t>仅科创实践</w:t>
+            </w:r>
+            <w:proofErr w:type="gramEnd"/>
+            <w:r>
+              <w:rPr>
+                <w:rFonts w:ascii="宋体" w:hAnsi="宋体" w:hint="eastAsia"/>
+                <w:b/>
+                <w:color w:val="FF0000"/>
+                <w:sz w:val="24"/>
+              </w:rPr>
+              <w:t xml:space="preserve">、公司创业实践项目填写） </w:t>
             </w:r>
             <w:r>
               <w:rPr>
@@ -5911,7 +5988,27 @@
                 <w:color w:val="FF0000"/>
                 <w:sz w:val="24"/>
               </w:rPr>
-              <w:t xml:space="preserve">（仅科创实践、公司创业实践项目填写） </w:t>
+              <w:t>（</w:t>
+            </w:r>
+            <w:proofErr w:type="gramStart"/>
+            <w:r>
+              <w:rPr>
+                <w:rFonts w:ascii="宋体" w:hAnsi="宋体" w:hint="eastAsia"/>
+                <w:b/>
+                <w:color w:val="FF0000"/>
+                <w:sz w:val="24"/>
+              </w:rPr>
+              <w:t>仅科创实践</w:t>
+            </w:r>
+            <w:proofErr w:type="gramEnd"/>
+            <w:r>
+              <w:rPr>
+                <w:rFonts w:ascii="宋体" w:hAnsi="宋体" w:hint="eastAsia"/>
+                <w:b/>
+                <w:color w:val="FF0000"/>
+                <w:sz w:val="24"/>
+              </w:rPr>
+              <w:t xml:space="preserve">、公司创业实践项目填写） </w:t>
             </w:r>
             <w:r>
               <w:rPr>
@@ -6064,35 +6161,94 @@
             <w:pPr>
               <w:spacing w:line="440" w:lineRule="exact"/>
               <w:rPr>
+                <w:rFonts w:ascii="宋体" w:hAnsi="宋体" w:cs="宋体"/>
+                <w:color w:val="000000"/>
+                <w:sz w:val="20"/>
+              </w:rPr>
+            </w:pPr>
+            <w:r>
+              <w:rPr>
+                <w:rFonts w:ascii="宋体" w:hAnsi="宋体" w:hint="eastAsia"/>
+                <w:sz w:val="24"/>
+                <w:szCs w:val="24"/>
+              </w:rPr>
+              <w:t xml:space="preserve">                        项目负责人签字：</w:t>
+            </w:r>
+            <w:bookmarkStart w:id="0" w:name="_GoBack"/>
+            <w:bookmarkEnd w:id="0"/>
+            <w:r>
+              <w:rPr>
+                <w:rFonts w:hint="eastAsia"/>
+                <w:color w:val="000000"/>
+                <w:sz w:val="20"/>
+              </w:rPr>
+              <w:t>牟文静</w:t>
+            </w:r>
+          </w:p>
+          <w:p>
+            <w:pPr>
+              <w:spacing w:line="440" w:lineRule="exact"/>
+              <w:rPr>
                 <w:rFonts w:ascii="宋体" w:hAnsi="宋体"/>
                 <w:sz w:val="24"/>
                 <w:szCs w:val="24"/>
               </w:rPr>
             </w:pPr>
+          </w:p>
+          <w:p>
+            <w:pPr>
+              <w:spacing w:beforeLines="50" w:before="156"/>
+              <w:rPr>
+                <w:b/>
+                <w:sz w:val="24"/>
+              </w:rPr>
+            </w:pPr>
             <w:r>
               <w:rPr>
                 <w:rFonts w:ascii="宋体" w:hAnsi="宋体" w:hint="eastAsia"/>
                 <w:sz w:val="24"/>
                 <w:szCs w:val="24"/>
               </w:rPr>
-              <w:t xml:space="preserve">                        项目负责人签字：</w:t>
-            </w:r>
-          </w:p>
-          <w:p>
-            <w:pPr>
-              <w:spacing w:beforeLines="50" w:before="156"/>
-              <w:rPr>
-                <w:b/>
-                <w:sz w:val="24"/>
-              </w:rPr>
-            </w:pPr>
-            <w:r>
-              <w:rPr>
-                <w:rFonts w:ascii="宋体" w:hAnsi="宋体" w:hint="eastAsia"/>
-                <w:sz w:val="24"/>
-                <w:szCs w:val="24"/>
-              </w:rPr>
-              <w:t xml:space="preserve">                                                    年   月   日</w:t>
+              <w:t xml:space="preserve">                                                   </w:t>
+            </w:r>
+            <w:r>
+              <w:rPr>
+                <w:sz w:val="24"/>
+              </w:rPr>
+              <w:t xml:space="preserve"> 2020  </w:t>
+            </w:r>
+            <w:r>
+              <w:rPr>
+                <w:rFonts w:hint="eastAsia"/>
+                <w:sz w:val="24"/>
+              </w:rPr>
+              <w:t>年</w:t>
+            </w:r>
+            <w:r>
+              <w:rPr>
+                <w:sz w:val="24"/>
+              </w:rPr>
+              <w:t xml:space="preserve">  3  </w:t>
+            </w:r>
+            <w:r>
+              <w:rPr>
+                <w:rFonts w:hint="eastAsia"/>
+                <w:sz w:val="24"/>
+              </w:rPr>
+              <w:t>月</w:t>
+            </w:r>
+            <w:r>
+              <w:rPr>
+                <w:sz w:val="24"/>
+              </w:rPr>
+              <w:t xml:space="preserve">  10  </w:t>
+            </w:r>
+            <w:r>
+              <w:rPr>
+                <w:rFonts w:hint="eastAsia"/>
+                <w:sz w:val="24"/>
+              </w:rPr>
+              <w:t>日</w:t>
             </w:r>
           </w:p>
         </w:tc>
@@ -6131,7 +6287,27 @@
                 <w:color w:val="FF0000"/>
                 <w:sz w:val="24"/>
               </w:rPr>
-              <w:t>（科创实践可酌情填写）</w:t>
+              <w:t>（</w:t>
+            </w:r>
+            <w:proofErr w:type="gramStart"/>
+            <w:r>
+              <w:rPr>
+                <w:rFonts w:hint="eastAsia"/>
+                <w:b/>
+                <w:color w:val="FF0000"/>
+                <w:sz w:val="24"/>
+              </w:rPr>
+              <w:t>科创实践</w:t>
+            </w:r>
+            <w:proofErr w:type="gramEnd"/>
+            <w:r>
+              <w:rPr>
+                <w:rFonts w:hint="eastAsia"/>
+                <w:b/>
+                <w:color w:val="FF0000"/>
+                <w:sz w:val="24"/>
+              </w:rPr>
+              <w:t>可酌情填写）</w:t>
             </w:r>
             <w:r>
               <w:rPr>
@@ -6151,7 +6327,6 @@
             </w:pPr>
             <w:r>
               <w:rPr>
-                <w:rFonts w:hint="eastAsia"/>
                 <w:b/>
                 <w:szCs w:val="21"/>
               </w:rPr>
@@ -6166,6 +6341,21 @@
                 <w:szCs w:val="21"/>
               </w:rPr>
             </w:pPr>
+            <w:r>
+              <w:rPr>
+                <w:b/>
+                <w:szCs w:val="21"/>
+              </w:rPr>
+              <w:t xml:space="preserve">    </w:t>
+            </w:r>
+            <w:r>
+              <w:rPr>
+                <w:rFonts w:hint="eastAsia"/>
+                <w:b/>
+                <w:szCs w:val="21"/>
+              </w:rPr>
+              <w:t>本项目具备一定的使用性，同意推荐。</w:t>
+            </w:r>
           </w:p>
           <w:p>
             <w:pPr>
@@ -6220,7 +6410,6 @@
             </w:pPr>
             <w:r>
               <w:rPr>
-                <w:rFonts w:hint="eastAsia"/>
                 <w:sz w:val="24"/>
               </w:rPr>
               <w:t xml:space="preserve">                                </w:t>
@@ -6230,7 +6419,7 @@
                 <w:rFonts w:hint="eastAsia"/>
                 <w:sz w:val="24"/>
               </w:rPr>
-              <w:t>签名：</w:t>
+              <w:t>签名：彭志豪</w:t>
             </w:r>
           </w:p>
           <w:p>
@@ -6243,10 +6432,9 @@
             </w:pPr>
             <w:r>
               <w:rPr>
-                <w:rFonts w:hint="eastAsia"/>
-                <w:sz w:val="24"/>
-              </w:rPr>
-              <w:t xml:space="preserve">                                                   </w:t>
+                <w:sz w:val="24"/>
+              </w:rPr>
+              <w:t xml:space="preserve">                                                 2020  </w:t>
             </w:r>
             <w:r>
               <w:rPr>
@@ -6257,10 +6445,9 @@
             </w:r>
             <w:r>
               <w:rPr>
-                <w:rFonts w:hint="eastAsia"/>
-                <w:sz w:val="24"/>
-              </w:rPr>
-              <w:t xml:space="preserve">    </w:t>
+                <w:sz w:val="24"/>
+              </w:rPr>
+              <w:t xml:space="preserve">  3  </w:t>
             </w:r>
             <w:r>
               <w:rPr>
@@ -6271,10 +6458,9 @@
             </w:r>
             <w:r>
               <w:rPr>
-                <w:rFonts w:hint="eastAsia"/>
-                <w:sz w:val="24"/>
-              </w:rPr>
-              <w:t xml:space="preserve">    </w:t>
+                <w:sz w:val="24"/>
+              </w:rPr>
+              <w:t xml:space="preserve">  10  </w:t>
             </w:r>
             <w:r>
               <w:rPr>
@@ -6622,7 +6808,7 @@
 </file>
 
 <file path=word/endnotes.xml><?xml version="1.0" encoding="utf-8"?>
-<w:endnotes xmlns:wpc="http://schemas.microsoft.com/office/word/2010/wordprocessingCanvas" xmlns:cx="http://schemas.microsoft.com/office/drawing/2014/chartex" xmlns:cx1="http://schemas.microsoft.com/office/drawing/2015/9/8/chartex" xmlns:cx2="http://schemas.microsoft.com/office/drawing/2015/10/21/chartex" xmlns:cx3="http://schemas.microsoft.com/office/drawing/2016/5/9/chartex" xmlns:cx4="http://schemas.microsoft.com/office/drawing/2016/5/10/chartex" xmlns:cx5="http://schemas.microsoft.com/office/drawing/2016/5/11/chartex" xmlns:cx6="http://schemas.microsoft.com/office/drawing/2016/5/12/chartex" xmlns:cx7="http://schemas.microsoft.com/office/drawing/2016/5/13/chartex" xmlns:cx8="http://schemas.microsoft.com/office/drawing/2016/5/14/chartex" xmlns:mc="http://schemas.openxmlformats.org/markup-compatibility/2006" xmlns:aink="http://schemas.microsoft.com/office/drawing/2016/ink" xmlns:am3d="http://schemas.microsoft.com/office/drawing/2017/model3d" xmlns:o="urn:schemas-microsoft-com:office:office" xmlns:r="http://schemas.openxmlformats.org/officeDocument/2006/relationships" xmlns:m="http://schemas.openxmlformats.org/officeDocument/2006/math" xmlns:v="urn:schemas-microsoft-com:vml" xmlns:wp14="http://schemas.microsoft.com/office/word/2010/wordprocessingDrawing" xmlns:wp="http://schemas.openxmlformats.org/drawingml/2006/wordprocessingDrawing" xmlns:w10="urn:schemas-microsoft-com:office:word" xmlns:w="http://schemas.openxmlformats.org/wordprocessingml/2006/main" xmlns:w14="http://schemas.microsoft.com/office/word/2010/wordml" xmlns:w15="http://schemas.microsoft.com/office/word/2012/wordml" xmlns:w16cid="http://schemas.microsoft.com/office/word/2016/wordml/cid" xmlns:w16se="http://schemas.microsoft.com/office/word/2015/wordml/symex" xmlns:wpg="http://schemas.microsoft.com/office/word/2010/wordprocessingGroup" xmlns:wpi="http://schemas.microsoft.com/office/word/2010/wordprocessingInk" xmlns:wne="http://schemas.microsoft.com/office/word/2006/wordml" xmlns:wps="http://schemas.microsoft.com/office/word/2010/wordprocessingShape" mc:Ignorable="w14 w15 w16se w16cid wp14">
+<w:endnotes xmlns:wpc="http://schemas.microsoft.com/office/word/2010/wordprocessingCanvas" xmlns:mc="http://schemas.openxmlformats.org/markup-compatibility/2006" xmlns:o="urn:schemas-microsoft-com:office:office" xmlns:r="http://schemas.openxmlformats.org/officeDocument/2006/relationships" xmlns:m="http://schemas.openxmlformats.org/officeDocument/2006/math" xmlns:v="urn:schemas-microsoft-com:vml" xmlns:wp14="http://schemas.microsoft.com/office/word/2010/wordprocessingDrawing" xmlns:wp="http://schemas.openxmlformats.org/drawingml/2006/wordprocessingDrawing" xmlns:w10="urn:schemas-microsoft-com:office:word" xmlns:w="http://schemas.openxmlformats.org/wordprocessingml/2006/main" xmlns:w14="http://schemas.microsoft.com/office/word/2010/wordml" xmlns:wpg="http://schemas.microsoft.com/office/word/2010/wordprocessingGroup" xmlns:wpi="http://schemas.microsoft.com/office/word/2010/wordprocessingInk" xmlns:wne="http://schemas.microsoft.com/office/word/2006/wordml" xmlns:wps="http://schemas.microsoft.com/office/word/2010/wordprocessingShape" mc:Ignorable="w14 wp14">
   <w:endnote w:type="separator" w:id="-1">
     <w:p>
       <w:r>
@@ -6641,7 +6827,7 @@
 </file>
 
 <file path=word/footer1.xml><?xml version="1.0" encoding="utf-8"?>
-<w:ftr xmlns:wpc="http://schemas.microsoft.com/office/word/2010/wordprocessingCanvas" xmlns:cx="http://schemas.microsoft.com/office/drawing/2014/chartex" xmlns:cx1="http://schemas.microsoft.com/office/drawing/2015/9/8/chartex" xmlns:cx2="http://schemas.microsoft.com/office/drawing/2015/10/21/chartex" xmlns:cx3="http://schemas.microsoft.com/office/drawing/2016/5/9/chartex" xmlns:cx4="http://schemas.microsoft.com/office/drawing/2016/5/10/chartex" xmlns:cx5="http://schemas.microsoft.com/office/drawing/2016/5/11/chartex" xmlns:cx6="http://schemas.microsoft.com/office/drawing/2016/5/12/chartex" xmlns:cx7="http://schemas.microsoft.com/office/drawing/2016/5/13/chartex" xmlns:cx8="http://schemas.microsoft.com/office/drawing/2016/5/14/chartex" xmlns:mc="http://schemas.openxmlformats.org/markup-compatibility/2006" xmlns:aink="http://schemas.microsoft.com/office/drawing/2016/ink" xmlns:am3d="http://schemas.microsoft.com/office/drawing/2017/model3d" xmlns:o="urn:schemas-microsoft-com:office:office" xmlns:r="http://schemas.openxmlformats.org/officeDocument/2006/relationships" xmlns:m="http://schemas.openxmlformats.org/officeDocument/2006/math" xmlns:v="urn:schemas-microsoft-com:vml" xmlns:wp14="http://schemas.microsoft.com/office/word/2010/wordprocessingDrawing" xmlns:wp="http://schemas.openxmlformats.org/drawingml/2006/wordprocessingDrawing" xmlns:w10="urn:schemas-microsoft-com:office:word" xmlns:w="http://schemas.openxmlformats.org/wordprocessingml/2006/main" xmlns:w14="http://schemas.microsoft.com/office/word/2010/wordml" xmlns:w15="http://schemas.microsoft.com/office/word/2012/wordml" xmlns:w16cid="http://schemas.microsoft.com/office/word/2016/wordml/cid" xmlns:w16se="http://schemas.microsoft.com/office/word/2015/wordml/symex" xmlns:wpg="http://schemas.microsoft.com/office/word/2010/wordprocessingGroup" xmlns:wpi="http://schemas.microsoft.com/office/word/2010/wordprocessingInk" xmlns:wne="http://schemas.microsoft.com/office/word/2006/wordml" xmlns:wps="http://schemas.microsoft.com/office/word/2010/wordprocessingShape" mc:Ignorable="w14 w15 w16se w16cid wp14">
+<w:ftr xmlns:wpc="http://schemas.microsoft.com/office/word/2010/wordprocessingCanvas" xmlns:mc="http://schemas.openxmlformats.org/markup-compatibility/2006" xmlns:o="urn:schemas-microsoft-com:office:office" xmlns:r="http://schemas.openxmlformats.org/officeDocument/2006/relationships" xmlns:m="http://schemas.openxmlformats.org/officeDocument/2006/math" xmlns:v="urn:schemas-microsoft-com:vml" xmlns:wp14="http://schemas.microsoft.com/office/word/2010/wordprocessingDrawing" xmlns:wp="http://schemas.openxmlformats.org/drawingml/2006/wordprocessingDrawing" xmlns:w10="urn:schemas-microsoft-com:office:word" xmlns:w="http://schemas.openxmlformats.org/wordprocessingml/2006/main" xmlns:w14="http://schemas.microsoft.com/office/word/2010/wordml" xmlns:wpg="http://schemas.microsoft.com/office/word/2010/wordprocessingGroup" xmlns:wpi="http://schemas.microsoft.com/office/word/2010/wordprocessingInk" xmlns:wne="http://schemas.microsoft.com/office/word/2006/wordml" xmlns:wps="http://schemas.microsoft.com/office/word/2010/wordprocessingShape" mc:Ignorable="w14 wp14">
   <w:p>
     <w:pPr>
       <w:pStyle w:val="a4"/>
@@ -6657,7 +6843,10 @@
       <w:fldChar w:fldCharType="separate"/>
     </w:r>
     <w:r>
-      <w:t>2</w:t>
+      <w:rPr>
+        <w:noProof/>
+      </w:rPr>
+      <w:t>6</w:t>
     </w:r>
     <w:r>
       <w:fldChar w:fldCharType="end"/>
@@ -6672,7 +6861,7 @@
 </file>
 
 <file path=word/footnotes.xml><?xml version="1.0" encoding="utf-8"?>
-<w:footnotes xmlns:wpc="http://schemas.microsoft.com/office/word/2010/wordprocessingCanvas" xmlns:cx="http://schemas.microsoft.com/office/drawing/2014/chartex" xmlns:cx1="http://schemas.microsoft.com/office/drawing/2015/9/8/chartex" xmlns:cx2="http://schemas.microsoft.com/office/drawing/2015/10/21/chartex" xmlns:cx3="http://schemas.microsoft.com/office/drawing/2016/5/9/chartex" xmlns:cx4="http://schemas.microsoft.com/office/drawing/2016/5/10/chartex" xmlns:cx5="http://schemas.microsoft.com/office/drawing/2016/5/11/chartex" xmlns:cx6="http://schemas.microsoft.com/office/drawing/2016/5/12/chartex" xmlns:cx7="http://schemas.microsoft.com/office/drawing/2016/5/13/chartex" xmlns:cx8="http://schemas.microsoft.com/office/drawing/2016/5/14/chartex" xmlns:mc="http://schemas.openxmlformats.org/markup-compatibility/2006" xmlns:aink="http://schemas.microsoft.com/office/drawing/2016/ink" xmlns:am3d="http://schemas.microsoft.com/office/drawing/2017/model3d" xmlns:o="urn:schemas-microsoft-com:office:office" xmlns:r="http://schemas.openxmlformats.org/officeDocument/2006/relationships" xmlns:m="http://schemas.openxmlformats.org/officeDocument/2006/math" xmlns:v="urn:schemas-microsoft-com:vml" xmlns:wp14="http://schemas.microsoft.com/office/word/2010/wordprocessingDrawing" xmlns:wp="http://schemas.openxmlformats.org/drawingml/2006/wordprocessingDrawing" xmlns:w10="urn:schemas-microsoft-com:office:word" xmlns:w="http://schemas.openxmlformats.org/wordprocessingml/2006/main" xmlns:w14="http://schemas.microsoft.com/office/word/2010/wordml" xmlns:w15="http://schemas.microsoft.com/office/word/2012/wordml" xmlns:w16cid="http://schemas.microsoft.com/office/word/2016/wordml/cid" xmlns:w16se="http://schemas.microsoft.com/office/word/2015/wordml/symex" xmlns:wpg="http://schemas.microsoft.com/office/word/2010/wordprocessingGroup" xmlns:wpi="http://schemas.microsoft.com/office/word/2010/wordprocessingInk" xmlns:wne="http://schemas.microsoft.com/office/word/2006/wordml" xmlns:wps="http://schemas.microsoft.com/office/word/2010/wordprocessingShape" mc:Ignorable="w14 w15 w16se w16cid wp14">
+<w:footnotes xmlns:wpc="http://schemas.microsoft.com/office/word/2010/wordprocessingCanvas" xmlns:mc="http://schemas.openxmlformats.org/markup-compatibility/2006" xmlns:o="urn:schemas-microsoft-com:office:office" xmlns:r="http://schemas.openxmlformats.org/officeDocument/2006/relationships" xmlns:m="http://schemas.openxmlformats.org/officeDocument/2006/math" xmlns:v="urn:schemas-microsoft-com:vml" xmlns:wp14="http://schemas.microsoft.com/office/word/2010/wordprocessingDrawing" xmlns:wp="http://schemas.openxmlformats.org/drawingml/2006/wordprocessingDrawing" xmlns:w10="urn:schemas-microsoft-com:office:word" xmlns:w="http://schemas.openxmlformats.org/wordprocessingml/2006/main" xmlns:w14="http://schemas.microsoft.com/office/word/2010/wordml" xmlns:wpg="http://schemas.microsoft.com/office/word/2010/wordprocessingGroup" xmlns:wpi="http://schemas.microsoft.com/office/word/2010/wordprocessingInk" xmlns:wne="http://schemas.microsoft.com/office/word/2006/wordml" xmlns:wps="http://schemas.microsoft.com/office/word/2010/wordprocessingShape" mc:Ignorable="w14 wp14">
   <w:footnote w:type="separator" w:id="-1">
     <w:p>
       <w:r>
@@ -6691,8 +6880,8 @@
 </file>
 
 <file path=word/numbering.xml><?xml version="1.0" encoding="utf-8"?>
-<w:numbering xmlns:wpc="http://schemas.microsoft.com/office/word/2010/wordprocessingCanvas" xmlns:cx="http://schemas.microsoft.com/office/drawing/2014/chartex" xmlns:cx1="http://schemas.microsoft.com/office/drawing/2015/9/8/chartex" xmlns:cx2="http://schemas.microsoft.com/office/drawing/2015/10/21/chartex" xmlns:cx3="http://schemas.microsoft.com/office/drawing/2016/5/9/chartex" xmlns:cx4="http://schemas.microsoft.com/office/drawing/2016/5/10/chartex" xmlns:cx5="http://schemas.microsoft.com/office/drawing/2016/5/11/chartex" xmlns:cx6="http://schemas.microsoft.com/office/drawing/2016/5/12/chartex" xmlns:cx7="http://schemas.microsoft.com/office/drawing/2016/5/13/chartex" xmlns:cx8="http://schemas.microsoft.com/office/drawing/2016/5/14/chartex" xmlns:mc="http://schemas.openxmlformats.org/markup-compatibility/2006" xmlns:aink="http://schemas.microsoft.com/office/drawing/2016/ink" xmlns:am3d="http://schemas.microsoft.com/office/drawing/2017/model3d" xmlns:o="urn:schemas-microsoft-com:office:office" xmlns:r="http://schemas.openxmlformats.org/officeDocument/2006/relationships" xmlns:m="http://schemas.openxmlformats.org/officeDocument/2006/math" xmlns:v="urn:schemas-microsoft-com:vml" xmlns:wp14="http://schemas.microsoft.com/office/word/2010/wordprocessingDrawing" xmlns:wp="http://schemas.openxmlformats.org/drawingml/2006/wordprocessingDrawing" xmlns:w10="urn:schemas-microsoft-com:office:word" xmlns:w="http://schemas.openxmlformats.org/wordprocessingml/2006/main" xmlns:w14="http://schemas.microsoft.com/office/word/2010/wordml" xmlns:w15="http://schemas.microsoft.com/office/word/2012/wordml" xmlns:w16cid="http://schemas.microsoft.com/office/word/2016/wordml/cid" xmlns:w16se="http://schemas.microsoft.com/office/word/2015/wordml/symex" xmlns:wpg="http://schemas.microsoft.com/office/word/2010/wordprocessingGroup" xmlns:wpi="http://schemas.microsoft.com/office/word/2010/wordprocessingInk" xmlns:wne="http://schemas.microsoft.com/office/word/2006/wordml" xmlns:wps="http://schemas.microsoft.com/office/word/2010/wordprocessingShape" mc:Ignorable="w14 w15 w16se w16cid wp14">
-  <w:abstractNum w:abstractNumId="0" w15:restartNumberingAfterBreak="0">
+<w:numbering xmlns:wpc="http://schemas.microsoft.com/office/word/2010/wordprocessingCanvas" xmlns:mc="http://schemas.openxmlformats.org/markup-compatibility/2006" xmlns:o="urn:schemas-microsoft-com:office:office" xmlns:r="http://schemas.openxmlformats.org/officeDocument/2006/relationships" xmlns:m="http://schemas.openxmlformats.org/officeDocument/2006/math" xmlns:v="urn:schemas-microsoft-com:vml" xmlns:wp14="http://schemas.microsoft.com/office/word/2010/wordprocessingDrawing" xmlns:wp="http://schemas.openxmlformats.org/drawingml/2006/wordprocessingDrawing" xmlns:w10="urn:schemas-microsoft-com:office:word" xmlns:w="http://schemas.openxmlformats.org/wordprocessingml/2006/main" xmlns:w14="http://schemas.microsoft.com/office/word/2010/wordml" xmlns:wpg="http://schemas.microsoft.com/office/word/2010/wordprocessingGroup" xmlns:wpi="http://schemas.microsoft.com/office/word/2010/wordprocessingInk" xmlns:wne="http://schemas.microsoft.com/office/word/2006/wordml" xmlns:wps="http://schemas.microsoft.com/office/word/2010/wordprocessingShape" mc:Ignorable="w14 wp14">
+  <w:abstractNum w:abstractNumId="0">
     <w:nsid w:val="159E75C7"/>
     <w:multiLevelType w:val="hybridMultilevel"/>
     <w:tmpl w:val="1EB6A50A"/>
@@ -6781,7 +6970,7 @@
       </w:pPr>
     </w:lvl>
   </w:abstractNum>
-  <w:abstractNum w:abstractNumId="1" w15:restartNumberingAfterBreak="0">
+  <w:abstractNum w:abstractNumId="1">
     <w:nsid w:val="2CAB50F7"/>
     <w:multiLevelType w:val="hybridMultilevel"/>
     <w:tmpl w:val="CB74945C"/>
@@ -6870,7 +7059,7 @@
       </w:pPr>
     </w:lvl>
   </w:abstractNum>
-  <w:abstractNum w:abstractNumId="2" w15:restartNumberingAfterBreak="0">
+  <w:abstractNum w:abstractNumId="2">
     <w:nsid w:val="6CD329D9"/>
     <w:multiLevelType w:val="hybridMultilevel"/>
     <w:tmpl w:val="CF581208"/>
@@ -6959,7 +7148,7 @@
       </w:pPr>
     </w:lvl>
   </w:abstractNum>
-  <w:abstractNum w:abstractNumId="3" w15:restartNumberingAfterBreak="0">
+  <w:abstractNum w:abstractNumId="3">
     <w:nsid w:val="75D842F7"/>
     <w:multiLevelType w:val="hybridMultilevel"/>
     <w:tmpl w:val="078283F2"/>
@@ -7064,7 +7253,7 @@
 </file>
 
 <file path=word/styles.xml><?xml version="1.0" encoding="utf-8"?>
-<w:styles xmlns:mc="http://schemas.openxmlformats.org/markup-compatibility/2006" xmlns:r="http://schemas.openxmlformats.org/officeDocument/2006/relationships" xmlns:w="http://schemas.openxmlformats.org/wordprocessingml/2006/main" xmlns:w14="http://schemas.microsoft.com/office/word/2010/wordml" xmlns:w15="http://schemas.microsoft.com/office/word/2012/wordml" xmlns:w16cid="http://schemas.microsoft.com/office/word/2016/wordml/cid" xmlns:w16se="http://schemas.microsoft.com/office/word/2015/wordml/symex" mc:Ignorable="w14 w15 w16se w16cid">
+<w:styles xmlns:mc="http://schemas.openxmlformats.org/markup-compatibility/2006" xmlns:r="http://schemas.openxmlformats.org/officeDocument/2006/relationships" xmlns:w="http://schemas.openxmlformats.org/wordprocessingml/2006/main" xmlns:w14="http://schemas.microsoft.com/office/word/2010/wordml" mc:Ignorable="w14">
   <w:docDefaults>
     <w:rPrDefault>
       <w:rPr>
@@ -7074,373 +7263,151 @@
     </w:rPrDefault>
     <w:pPrDefault/>
   </w:docDefaults>
-  <w:latentStyles w:defLockedState="0" w:defUIPriority="0" w:defSemiHidden="0" w:defUnhideWhenUsed="0" w:defQFormat="0" w:count="376">
-    <w:lsdException w:name="Normal" w:qFormat="1"/>
-    <w:lsdException w:name="heading 1" w:qFormat="1"/>
-    <w:lsdException w:name="heading 2" w:semiHidden="1" w:unhideWhenUsed="1" w:qFormat="1"/>
-    <w:lsdException w:name="heading 3" w:semiHidden="1" w:unhideWhenUsed="1" w:qFormat="1"/>
-    <w:lsdException w:name="heading 4" w:semiHidden="1" w:unhideWhenUsed="1" w:qFormat="1"/>
-    <w:lsdException w:name="heading 5" w:semiHidden="1" w:unhideWhenUsed="1" w:qFormat="1"/>
-    <w:lsdException w:name="heading 6" w:semiHidden="1" w:unhideWhenUsed="1" w:qFormat="1"/>
-    <w:lsdException w:name="heading 7" w:semiHidden="1" w:unhideWhenUsed="1" w:qFormat="1"/>
-    <w:lsdException w:name="heading 8" w:semiHidden="1" w:unhideWhenUsed="1" w:qFormat="1"/>
-    <w:lsdException w:name="heading 9" w:semiHidden="1" w:unhideWhenUsed="1" w:qFormat="1"/>
-    <w:lsdException w:name="index 1" w:semiHidden="1" w:unhideWhenUsed="1"/>
-    <w:lsdException w:name="index 2" w:semiHidden="1" w:unhideWhenUsed="1"/>
-    <w:lsdException w:name="index 3" w:semiHidden="1" w:unhideWhenUsed="1"/>
-    <w:lsdException w:name="index 4" w:semiHidden="1" w:unhideWhenUsed="1"/>
-    <w:lsdException w:name="index 5" w:semiHidden="1" w:unhideWhenUsed="1"/>
-    <w:lsdException w:name="index 6" w:semiHidden="1" w:unhideWhenUsed="1"/>
-    <w:lsdException w:name="index 7" w:semiHidden="1" w:unhideWhenUsed="1"/>
-    <w:lsdException w:name="index 8" w:semiHidden="1" w:unhideWhenUsed="1"/>
-    <w:lsdException w:name="index 9" w:semiHidden="1" w:unhideWhenUsed="1"/>
-    <w:lsdException w:name="toc 1" w:semiHidden="1" w:unhideWhenUsed="1"/>
-    <w:lsdException w:name="toc 2" w:semiHidden="1" w:unhideWhenUsed="1"/>
-    <w:lsdException w:name="toc 3" w:semiHidden="1" w:unhideWhenUsed="1"/>
-    <w:lsdException w:name="toc 4" w:semiHidden="1" w:unhideWhenUsed="1"/>
-    <w:lsdException w:name="toc 5" w:semiHidden="1" w:unhideWhenUsed="1"/>
-    <w:lsdException w:name="toc 6" w:semiHidden="1" w:unhideWhenUsed="1"/>
-    <w:lsdException w:name="toc 7" w:semiHidden="1" w:unhideWhenUsed="1"/>
-    <w:lsdException w:name="toc 8" w:semiHidden="1" w:unhideWhenUsed="1"/>
-    <w:lsdException w:name="toc 9" w:semiHidden="1" w:unhideWhenUsed="1"/>
-    <w:lsdException w:name="Normal Indent" w:semiHidden="1" w:unhideWhenUsed="1"/>
-    <w:lsdException w:name="footnote text" w:semiHidden="1" w:unhideWhenUsed="1"/>
-    <w:lsdException w:name="annotation text" w:semiHidden="1" w:unhideWhenUsed="1"/>
-    <w:lsdException w:name="index heading" w:semiHidden="1" w:unhideWhenUsed="1"/>
-    <w:lsdException w:name="caption" w:semiHidden="1" w:unhideWhenUsed="1" w:qFormat="1"/>
-    <w:lsdException w:name="table of figures" w:semiHidden="1" w:unhideWhenUsed="1"/>
-    <w:lsdException w:name="envelope address" w:semiHidden="1" w:unhideWhenUsed="1"/>
-    <w:lsdException w:name="envelope return" w:semiHidden="1" w:unhideWhenUsed="1"/>
-    <w:lsdException w:name="footnote reference" w:semiHidden="1" w:unhideWhenUsed="1"/>
-    <w:lsdException w:name="annotation reference" w:semiHidden="1" w:unhideWhenUsed="1"/>
-    <w:lsdException w:name="line number" w:semiHidden="1" w:unhideWhenUsed="1"/>
-    <w:lsdException w:name="page number" w:semiHidden="1" w:unhideWhenUsed="1"/>
-    <w:lsdException w:name="endnote reference" w:semiHidden="1" w:unhideWhenUsed="1"/>
-    <w:lsdException w:name="endnote text" w:semiHidden="1" w:unhideWhenUsed="1"/>
-    <w:lsdException w:name="table of authorities" w:semiHidden="1" w:unhideWhenUsed="1"/>
-    <w:lsdException w:name="macro" w:semiHidden="1" w:unhideWhenUsed="1"/>
-    <w:lsdException w:name="toa heading" w:semiHidden="1" w:unhideWhenUsed="1"/>
-    <w:lsdException w:name="List" w:semiHidden="1" w:unhideWhenUsed="1"/>
-    <w:lsdException w:name="List Bullet" w:semiHidden="1" w:unhideWhenUsed="1"/>
-    <w:lsdException w:name="List 2" w:semiHidden="1" w:unhideWhenUsed="1"/>
-    <w:lsdException w:name="List 3" w:semiHidden="1" w:unhideWhenUsed="1"/>
-    <w:lsdException w:name="List Bullet 2" w:semiHidden="1" w:unhideWhenUsed="1"/>
-    <w:lsdException w:name="List Bullet 3" w:semiHidden="1" w:unhideWhenUsed="1"/>
-    <w:lsdException w:name="List Bullet 4" w:semiHidden="1" w:unhideWhenUsed="1"/>
-    <w:lsdException w:name="List Bullet 5" w:semiHidden="1" w:unhideWhenUsed="1"/>
-    <w:lsdException w:name="List Number 2" w:semiHidden="1" w:unhideWhenUsed="1"/>
-    <w:lsdException w:name="List Number 3" w:semiHidden="1" w:unhideWhenUsed="1"/>
-    <w:lsdException w:name="List Number 4" w:semiHidden="1" w:unhideWhenUsed="1"/>
-    <w:lsdException w:name="List Number 5" w:semiHidden="1" w:unhideWhenUsed="1"/>
-    <w:lsdException w:name="Title" w:qFormat="1"/>
-    <w:lsdException w:name="Closing" w:semiHidden="1" w:unhideWhenUsed="1"/>
-    <w:lsdException w:name="Signature" w:semiHidden="1" w:unhideWhenUsed="1"/>
-    <w:lsdException w:name="Default Paragraph Font" w:semiHidden="1" w:uiPriority="1" w:unhideWhenUsed="1"/>
-    <w:lsdException w:name="Body Text Indent" w:semiHidden="1" w:unhideWhenUsed="1"/>
-    <w:lsdException w:name="List Continue" w:semiHidden="1" w:unhideWhenUsed="1"/>
-    <w:lsdException w:name="List Continue 2" w:semiHidden="1" w:unhideWhenUsed="1"/>
-    <w:lsdException w:name="List Continue 3" w:semiHidden="1" w:unhideWhenUsed="1"/>
-    <w:lsdException w:name="List Continue 4" w:semiHidden="1" w:unhideWhenUsed="1"/>
-    <w:lsdException w:name="List Continue 5" w:semiHidden="1" w:unhideWhenUsed="1"/>
-    <w:lsdException w:name="Message Header" w:semiHidden="1" w:unhideWhenUsed="1"/>
-    <w:lsdException w:name="Subtitle" w:qFormat="1"/>
-    <w:lsdException w:name="Body Text First Indent 2" w:semiHidden="1" w:unhideWhenUsed="1"/>
-    <w:lsdException w:name="Note Heading" w:semiHidden="1" w:unhideWhenUsed="1"/>
-    <w:lsdException w:name="Body Text 2" w:semiHidden="1" w:unhideWhenUsed="1"/>
-    <w:lsdException w:name="Body Text 3" w:semiHidden="1" w:unhideWhenUsed="1"/>
-    <w:lsdException w:name="Body Text Indent 2" w:semiHidden="1" w:unhideWhenUsed="1"/>
-    <w:lsdException w:name="Body Text Indent 3" w:semiHidden="1" w:unhideWhenUsed="1"/>
-    <w:lsdException w:name="Block Text" w:semiHidden="1" w:unhideWhenUsed="1"/>
-    <w:lsdException w:name="Hyperlink" w:semiHidden="1" w:unhideWhenUsed="1"/>
-    <w:lsdException w:name="FollowedHyperlink" w:semiHidden="1" w:unhideWhenUsed="1"/>
-    <w:lsdException w:name="Strong" w:qFormat="1"/>
-    <w:lsdException w:name="Emphasis" w:qFormat="1"/>
-    <w:lsdException w:name="Document Map" w:semiHidden="1" w:unhideWhenUsed="1"/>
-    <w:lsdException w:name="Plain Text" w:semiHidden="1" w:unhideWhenUsed="1"/>
-    <w:lsdException w:name="E-mail Signature" w:semiHidden="1" w:unhideWhenUsed="1"/>
-    <w:lsdException w:name="HTML Top of Form" w:semiHidden="1" w:uiPriority="99" w:unhideWhenUsed="1"/>
-    <w:lsdException w:name="HTML Bottom of Form" w:semiHidden="1" w:uiPriority="99" w:unhideWhenUsed="1"/>
-    <w:lsdException w:name="Normal (Web)" w:semiHidden="1" w:unhideWhenUsed="1"/>
-    <w:lsdException w:name="HTML Acronym" w:semiHidden="1" w:unhideWhenUsed="1"/>
-    <w:lsdException w:name="HTML Address" w:semiHidden="1" w:unhideWhenUsed="1"/>
-    <w:lsdException w:name="HTML Cite" w:semiHidden="1" w:unhideWhenUsed="1"/>
-    <w:lsdException w:name="HTML Code" w:semiHidden="1" w:unhideWhenUsed="1"/>
-    <w:lsdException w:name="HTML Definition" w:semiHidden="1" w:unhideWhenUsed="1"/>
-    <w:lsdException w:name="HTML Keyboard" w:semiHidden="1" w:unhideWhenUsed="1"/>
-    <w:lsdException w:name="HTML Preformatted" w:semiHidden="1" w:unhideWhenUsed="1"/>
-    <w:lsdException w:name="HTML Sample" w:semiHidden="1" w:unhideWhenUsed="1"/>
-    <w:lsdException w:name="HTML Typewriter" w:semiHidden="1" w:unhideWhenUsed="1"/>
-    <w:lsdException w:name="HTML Variable" w:semiHidden="1" w:unhideWhenUsed="1"/>
-    <w:lsdException w:name="Normal Table" w:semiHidden="1" w:uiPriority="99" w:unhideWhenUsed="1"/>
-    <w:lsdException w:name="annotation subject" w:semiHidden="1" w:unhideWhenUsed="1"/>
-    <w:lsdException w:name="No List" w:semiHidden="1" w:uiPriority="99" w:unhideWhenUsed="1"/>
-    <w:lsdException w:name="Outline List 1" w:semiHidden="1" w:uiPriority="99" w:unhideWhenUsed="1"/>
-    <w:lsdException w:name="Outline List 2" w:semiHidden="1" w:uiPriority="99" w:unhideWhenUsed="1"/>
-    <w:lsdException w:name="Outline List 3" w:semiHidden="1" w:uiPriority="99" w:unhideWhenUsed="1"/>
-    <w:lsdException w:name="Table Simple 1" w:semiHidden="1" w:unhideWhenUsed="1"/>
-    <w:lsdException w:name="Table Simple 2" w:semiHidden="1" w:unhideWhenUsed="1"/>
-    <w:lsdException w:name="Table Simple 3" w:semiHidden="1" w:unhideWhenUsed="1"/>
-    <w:lsdException w:name="Table Classic 1" w:semiHidden="1" w:unhideWhenUsed="1"/>
-    <w:lsdException w:name="Table Classic 2" w:semiHidden="1" w:unhideWhenUsed="1"/>
-    <w:lsdException w:name="Table Classic 3" w:semiHidden="1" w:unhideWhenUsed="1"/>
-    <w:lsdException w:name="Table Classic 4" w:semiHidden="1" w:unhideWhenUsed="1"/>
-    <w:lsdException w:name="Table Colorful 1" w:semiHidden="1" w:unhideWhenUsed="1"/>
-    <w:lsdException w:name="Table Colorful 2" w:semiHidden="1" w:unhideWhenUsed="1"/>
-    <w:lsdException w:name="Table Colorful 3" w:semiHidden="1" w:unhideWhenUsed="1"/>
-    <w:lsdException w:name="Table Columns 1" w:semiHidden="1" w:unhideWhenUsed="1"/>
-    <w:lsdException w:name="Table Columns 2" w:semiHidden="1" w:unhideWhenUsed="1"/>
-    <w:lsdException w:name="Table Columns 3" w:semiHidden="1" w:unhideWhenUsed="1"/>
-    <w:lsdException w:name="Table Columns 4" w:semiHidden="1" w:unhideWhenUsed="1"/>
-    <w:lsdException w:name="Table Columns 5" w:semiHidden="1" w:unhideWhenUsed="1"/>
-    <w:lsdException w:name="Table Grid 1" w:semiHidden="1" w:unhideWhenUsed="1"/>
-    <w:lsdException w:name="Table Grid 2" w:semiHidden="1" w:unhideWhenUsed="1"/>
-    <w:lsdException w:name="Table Grid 3" w:semiHidden="1" w:unhideWhenUsed="1"/>
-    <w:lsdException w:name="Table Grid 4" w:semiHidden="1" w:unhideWhenUsed="1"/>
-    <w:lsdException w:name="Table Grid 5" w:semiHidden="1" w:unhideWhenUsed="1"/>
-    <w:lsdException w:name="Table Grid 6" w:semiHidden="1" w:unhideWhenUsed="1"/>
-    <w:lsdException w:name="Table Grid 7" w:semiHidden="1" w:unhideWhenUsed="1"/>
-    <w:lsdException w:name="Table Grid 8" w:semiHidden="1" w:unhideWhenUsed="1"/>
-    <w:lsdException w:name="Table List 1" w:semiHidden="1" w:unhideWhenUsed="1"/>
-    <w:lsdException w:name="Table List 2" w:semiHidden="1" w:unhideWhenUsed="1"/>
-    <w:lsdException w:name="Table List 3" w:semiHidden="1" w:unhideWhenUsed="1"/>
-    <w:lsdException w:name="Table List 4" w:semiHidden="1" w:unhideWhenUsed="1"/>
-    <w:lsdException w:name="Table List 5" w:semiHidden="1" w:unhideWhenUsed="1"/>
-    <w:lsdException w:name="Table List 6" w:semiHidden="1" w:unhideWhenUsed="1"/>
-    <w:lsdException w:name="Table List 7" w:semiHidden="1" w:unhideWhenUsed="1"/>
-    <w:lsdException w:name="Table List 8" w:semiHidden="1" w:unhideWhenUsed="1"/>
-    <w:lsdException w:name="Table 3D effects 1" w:semiHidden="1" w:unhideWhenUsed="1"/>
-    <w:lsdException w:name="Table 3D effects 2" w:semiHidden="1" w:unhideWhenUsed="1"/>
-    <w:lsdException w:name="Table 3D effects 3" w:semiHidden="1" w:unhideWhenUsed="1"/>
-    <w:lsdException w:name="Table Contemporary" w:semiHidden="1" w:unhideWhenUsed="1"/>
-    <w:lsdException w:name="Table Elegant" w:semiHidden="1" w:unhideWhenUsed="1"/>
-    <w:lsdException w:name="Table Professional" w:semiHidden="1" w:unhideWhenUsed="1"/>
-    <w:lsdException w:name="Table Subtle 1" w:semiHidden="1" w:unhideWhenUsed="1"/>
-    <w:lsdException w:name="Table Subtle 2" w:semiHidden="1" w:unhideWhenUsed="1"/>
-    <w:lsdException w:name="Table Web 1" w:semiHidden="1" w:unhideWhenUsed="1"/>
-    <w:lsdException w:name="Table Web 2" w:semiHidden="1" w:unhideWhenUsed="1"/>
-    <w:lsdException w:name="Table Web 3" w:semiHidden="1" w:unhideWhenUsed="1"/>
-    <w:lsdException w:name="Balloon Text" w:semiHidden="1" w:unhideWhenUsed="1"/>
-    <w:lsdException w:name="Table Theme" w:semiHidden="1" w:unhideWhenUsed="1"/>
-    <w:lsdException w:name="Placeholder Text" w:semiHidden="1" w:uiPriority="99"/>
-    <w:lsdException w:name="No Spacing" w:uiPriority="99"/>
-    <w:lsdException w:name="Light Shading" w:uiPriority="60"/>
-    <w:lsdException w:name="Light List" w:uiPriority="61"/>
-    <w:lsdException w:name="Light Grid" w:uiPriority="62"/>
-    <w:lsdException w:name="Medium Shading 1" w:uiPriority="63"/>
-    <w:lsdException w:name="Medium Shading 2" w:uiPriority="64"/>
-    <w:lsdException w:name="Medium List 1" w:uiPriority="65"/>
-    <w:lsdException w:name="Medium List 2" w:uiPriority="66"/>
-    <w:lsdException w:name="Medium Grid 1" w:uiPriority="67"/>
-    <w:lsdException w:name="Medium Grid 2" w:uiPriority="68"/>
-    <w:lsdException w:name="Medium Grid 3" w:uiPriority="69"/>
-    <w:lsdException w:name="Dark List" w:uiPriority="70"/>
-    <w:lsdException w:name="Colorful Shading" w:uiPriority="71"/>
-    <w:lsdException w:name="Colorful List" w:uiPriority="72"/>
-    <w:lsdException w:name="Colorful Grid" w:uiPriority="73"/>
-    <w:lsdException w:name="Light Shading Accent 1" w:uiPriority="60"/>
-    <w:lsdException w:name="Light List Accent 1" w:uiPriority="61"/>
-    <w:lsdException w:name="Light Grid Accent 1" w:uiPriority="62"/>
-    <w:lsdException w:name="Medium Shading 1 Accent 1" w:uiPriority="63"/>
-    <w:lsdException w:name="Medium Shading 2 Accent 1" w:uiPriority="64"/>
-    <w:lsdException w:name="Medium List 1 Accent 1" w:uiPriority="65"/>
-    <w:lsdException w:name="Revision" w:semiHidden="1" w:uiPriority="99"/>
-    <w:lsdException w:name="List Paragraph" w:uiPriority="99"/>
-    <w:lsdException w:name="Quote" w:uiPriority="99"/>
-    <w:lsdException w:name="Intense Quote" w:uiPriority="99"/>
-    <w:lsdException w:name="Medium List 2 Accent 1" w:uiPriority="66"/>
-    <w:lsdException w:name="Medium Grid 1 Accent 1" w:uiPriority="67"/>
-    <w:lsdException w:name="Medium Grid 2 Accent 1" w:uiPriority="68"/>
-    <w:lsdException w:name="Medium Grid 3 Accent 1" w:uiPriority="69"/>
-    <w:lsdException w:name="Dark List Accent 1" w:uiPriority="70"/>
-    <w:lsdException w:name="Colorful Shading Accent 1" w:uiPriority="71"/>
-    <w:lsdException w:name="Colorful List Accent 1" w:uiPriority="72"/>
-    <w:lsdException w:name="Colorful Grid Accent 1" w:uiPriority="73"/>
-    <w:lsdException w:name="Light Shading Accent 2" w:uiPriority="60"/>
-    <w:lsdException w:name="Light List Accent 2" w:uiPriority="61"/>
-    <w:lsdException w:name="Light Grid Accent 2" w:uiPriority="62"/>
-    <w:lsdException w:name="Medium Shading 1 Accent 2" w:uiPriority="63"/>
-    <w:lsdException w:name="Medium Shading 2 Accent 2" w:uiPriority="64"/>
-    <w:lsdException w:name="Medium List 1 Accent 2" w:uiPriority="65"/>
-    <w:lsdException w:name="Medium List 2 Accent 2" w:uiPriority="66"/>
-    <w:lsdException w:name="Medium Grid 1 Accent 2" w:uiPriority="67"/>
-    <w:lsdException w:name="Medium Grid 2 Accent 2" w:uiPriority="68"/>
-    <w:lsdException w:name="Medium Grid 3 Accent 2" w:uiPriority="69"/>
-    <w:lsdException w:name="Dark List Accent 2" w:uiPriority="70"/>
-    <w:lsdException w:name="Colorful Shading Accent 2" w:uiPriority="71"/>
-    <w:lsdException w:name="Colorful List Accent 2" w:uiPriority="72"/>
-    <w:lsdException w:name="Colorful Grid Accent 2" w:uiPriority="73"/>
-    <w:lsdException w:name="Light Shading Accent 3" w:uiPriority="60"/>
-    <w:lsdException w:name="Light List Accent 3" w:uiPriority="61"/>
-    <w:lsdException w:name="Light Grid Accent 3" w:uiPriority="62"/>
-    <w:lsdException w:name="Medium Shading 1 Accent 3" w:uiPriority="63"/>
-    <w:lsdException w:name="Medium Shading 2 Accent 3" w:uiPriority="64"/>
-    <w:lsdException w:name="Medium List 1 Accent 3" w:uiPriority="65"/>
-    <w:lsdException w:name="Medium List 2 Accent 3" w:uiPriority="66"/>
-    <w:lsdException w:name="Medium Grid 1 Accent 3" w:uiPriority="67"/>
-    <w:lsdException w:name="Medium Grid 2 Accent 3" w:uiPriority="68"/>
-    <w:lsdException w:name="Medium Grid 3 Accent 3" w:uiPriority="69"/>
-    <w:lsdException w:name="Dark List Accent 3" w:uiPriority="70"/>
-    <w:lsdException w:name="Colorful Shading Accent 3" w:uiPriority="71"/>
-    <w:lsdException w:name="Colorful List Accent 3" w:uiPriority="72"/>
-    <w:lsdException w:name="Colorful Grid Accent 3" w:uiPriority="73"/>
-    <w:lsdException w:name="Light Shading Accent 4" w:uiPriority="60"/>
-    <w:lsdException w:name="Light List Accent 4" w:uiPriority="61"/>
-    <w:lsdException w:name="Light Grid Accent 4" w:uiPriority="62"/>
-    <w:lsdException w:name="Medium Shading 1 Accent 4" w:uiPriority="63"/>
-    <w:lsdException w:name="Medium Shading 2 Accent 4" w:uiPriority="64"/>
-    <w:lsdException w:name="Medium List 1 Accent 4" w:uiPriority="65"/>
-    <w:lsdException w:name="Medium List 2 Accent 4" w:uiPriority="66"/>
-    <w:lsdException w:name="Medium Grid 1 Accent 4" w:uiPriority="67"/>
-    <w:lsdException w:name="Medium Grid 2 Accent 4" w:uiPriority="68"/>
-    <w:lsdException w:name="Medium Grid 3 Accent 4" w:uiPriority="69"/>
-    <w:lsdException w:name="Dark List Accent 4" w:uiPriority="70"/>
-    <w:lsdException w:name="Colorful Shading Accent 4" w:uiPriority="71"/>
-    <w:lsdException w:name="Colorful List Accent 4" w:uiPriority="72"/>
-    <w:lsdException w:name="Colorful Grid Accent 4" w:uiPriority="73"/>
-    <w:lsdException w:name="Light Shading Accent 5" w:uiPriority="60"/>
-    <w:lsdException w:name="Light List Accent 5" w:uiPriority="61"/>
-    <w:lsdException w:name="Light Grid Accent 5" w:uiPriority="62"/>
-    <w:lsdException w:name="Medium Shading 1 Accent 5" w:uiPriority="63"/>
-    <w:lsdException w:name="Medium Shading 2 Accent 5" w:uiPriority="64"/>
-    <w:lsdException w:name="Medium List 1 Accent 5" w:uiPriority="65"/>
-    <w:lsdException w:name="Medium List 2 Accent 5" w:uiPriority="66"/>
-    <w:lsdException w:name="Medium Grid 1 Accent 5" w:uiPriority="67"/>
-    <w:lsdException w:name="Medium Grid 2 Accent 5" w:uiPriority="68"/>
-    <w:lsdException w:name="Medium Grid 3 Accent 5" w:uiPriority="69"/>
-    <w:lsdException w:name="Dark List Accent 5" w:uiPriority="70"/>
-    <w:lsdException w:name="Colorful Shading Accent 5" w:uiPriority="71"/>
-    <w:lsdException w:name="Colorful List Accent 5" w:uiPriority="72"/>
-    <w:lsdException w:name="Colorful Grid Accent 5" w:uiPriority="73"/>
-    <w:lsdException w:name="Light Shading Accent 6" w:uiPriority="60"/>
-    <w:lsdException w:name="Light List Accent 6" w:uiPriority="61"/>
-    <w:lsdException w:name="Light Grid Accent 6" w:uiPriority="62"/>
-    <w:lsdException w:name="Medium Shading 1 Accent 6" w:uiPriority="63"/>
-    <w:lsdException w:name="Medium Shading 2 Accent 6" w:uiPriority="64"/>
-    <w:lsdException w:name="Medium List 1 Accent 6" w:uiPriority="65"/>
-    <w:lsdException w:name="Medium List 2 Accent 6" w:uiPriority="66"/>
-    <w:lsdException w:name="Medium Grid 1 Accent 6" w:uiPriority="67"/>
-    <w:lsdException w:name="Medium Grid 2 Accent 6" w:uiPriority="68"/>
-    <w:lsdException w:name="Medium Grid 3 Accent 6" w:uiPriority="69"/>
-    <w:lsdException w:name="Dark List Accent 6" w:uiPriority="70"/>
-    <w:lsdException w:name="Colorful Shading Accent 6" w:uiPriority="71"/>
-    <w:lsdException w:name="Colorful List Accent 6" w:uiPriority="72"/>
-    <w:lsdException w:name="Colorful Grid Accent 6" w:uiPriority="73"/>
-    <w:lsdException w:name="Subtle Emphasis" w:uiPriority="19" w:qFormat="1"/>
-    <w:lsdException w:name="Intense Emphasis" w:uiPriority="21" w:qFormat="1"/>
-    <w:lsdException w:name="Subtle Reference" w:uiPriority="31" w:qFormat="1"/>
-    <w:lsdException w:name="Intense Reference" w:uiPriority="32" w:qFormat="1"/>
-    <w:lsdException w:name="Book Title" w:uiPriority="33" w:qFormat="1"/>
-    <w:lsdException w:name="Bibliography" w:semiHidden="1" w:uiPriority="37" w:unhideWhenUsed="1"/>
-    <w:lsdException w:name="TOC Heading" w:semiHidden="1" w:uiPriority="39" w:unhideWhenUsed="1" w:qFormat="1"/>
-    <w:lsdException w:name="Plain Table 1" w:uiPriority="41"/>
-    <w:lsdException w:name="Plain Table 2" w:uiPriority="42"/>
-    <w:lsdException w:name="Plain Table 3" w:uiPriority="43"/>
-    <w:lsdException w:name="Plain Table 4" w:uiPriority="44"/>
-    <w:lsdException w:name="Plain Table 5" w:uiPriority="45"/>
-    <w:lsdException w:name="Grid Table Light" w:uiPriority="40"/>
-    <w:lsdException w:name="Grid Table 1 Light" w:uiPriority="46"/>
-    <w:lsdException w:name="Grid Table 2" w:uiPriority="47"/>
-    <w:lsdException w:name="Grid Table 3" w:uiPriority="48"/>
-    <w:lsdException w:name="Grid Table 4" w:uiPriority="49"/>
-    <w:lsdException w:name="Grid Table 5 Dark" w:uiPriority="50"/>
-    <w:lsdException w:name="Grid Table 6 Colorful" w:uiPriority="51"/>
-    <w:lsdException w:name="Grid Table 7 Colorful" w:uiPriority="52"/>
-    <w:lsdException w:name="Grid Table 1 Light Accent 1" w:uiPriority="46"/>
-    <w:lsdException w:name="Grid Table 2 Accent 1" w:uiPriority="47"/>
-    <w:lsdException w:name="Grid Table 3 Accent 1" w:uiPriority="48"/>
-    <w:lsdException w:name="Grid Table 4 Accent 1" w:uiPriority="49"/>
-    <w:lsdException w:name="Grid Table 5 Dark Accent 1" w:uiPriority="50"/>
-    <w:lsdException w:name="Grid Table 6 Colorful Accent 1" w:uiPriority="51"/>
-    <w:lsdException w:name="Grid Table 7 Colorful Accent 1" w:uiPriority="52"/>
-    <w:lsdException w:name="Grid Table 1 Light Accent 2" w:uiPriority="46"/>
-    <w:lsdException w:name="Grid Table 2 Accent 2" w:uiPriority="47"/>
-    <w:lsdException w:name="Grid Table 3 Accent 2" w:uiPriority="48"/>
-    <w:lsdException w:name="Grid Table 4 Accent 2" w:uiPriority="49"/>
-    <w:lsdException w:name="Grid Table 5 Dark Accent 2" w:uiPriority="50"/>
-    <w:lsdException w:name="Grid Table 6 Colorful Accent 2" w:uiPriority="51"/>
-    <w:lsdException w:name="Grid Table 7 Colorful Accent 2" w:uiPriority="52"/>
-    <w:lsdException w:name="Grid Table 1 Light Accent 3" w:uiPriority="46"/>
-    <w:lsdException w:name="Grid Table 2 Accent 3" w:uiPriority="47"/>
-    <w:lsdException w:name="Grid Table 3 Accent 3" w:uiPriority="48"/>
-    <w:lsdException w:name="Grid Table 4 Accent 3" w:uiPriority="49"/>
-    <w:lsdException w:name="Grid Table 5 Dark Accent 3" w:uiPriority="50"/>
-    <w:lsdException w:name="Grid Table 6 Colorful Accent 3" w:uiPriority="51"/>
-    <w:lsdException w:name="Grid Table 7 Colorful Accent 3" w:uiPriority="52"/>
-    <w:lsdException w:name="Grid Table 1 Light Accent 4" w:uiPriority="46"/>
-    <w:lsdException w:name="Grid Table 2 Accent 4" w:uiPriority="47"/>
-    <w:lsdException w:name="Grid Table 3 Accent 4" w:uiPriority="48"/>
-    <w:lsdException w:name="Grid Table 4 Accent 4" w:uiPriority="49"/>
-    <w:lsdException w:name="Grid Table 5 Dark Accent 4" w:uiPriority="50"/>
-    <w:lsdException w:name="Grid Table 6 Colorful Accent 4" w:uiPriority="51"/>
-    <w:lsdException w:name="Grid Table 7 Colorful Accent 4" w:uiPriority="52"/>
-    <w:lsdException w:name="Grid Table 1 Light Accent 5" w:uiPriority="46"/>
-    <w:lsdException w:name="Grid Table 2 Accent 5" w:uiPriority="47"/>
-    <w:lsdException w:name="Grid Table 3 Accent 5" w:uiPriority="48"/>
-    <w:lsdException w:name="Grid Table 4 Accent 5" w:uiPriority="49"/>
-    <w:lsdException w:name="Grid Table 5 Dark Accent 5" w:uiPriority="50"/>
-    <w:lsdException w:name="Grid Table 6 Colorful Accent 5" w:uiPriority="51"/>
-    <w:lsdException w:name="Grid Table 7 Colorful Accent 5" w:uiPriority="52"/>
-    <w:lsdException w:name="Grid Table 1 Light Accent 6" w:uiPriority="46"/>
-    <w:lsdException w:name="Grid Table 2 Accent 6" w:uiPriority="47"/>
-    <w:lsdException w:name="Grid Table 3 Accent 6" w:uiPriority="48"/>
-    <w:lsdException w:name="Grid Table 4 Accent 6" w:uiPriority="49"/>
-    <w:lsdException w:name="Grid Table 5 Dark Accent 6" w:uiPriority="50"/>
-    <w:lsdException w:name="Grid Table 6 Colorful Accent 6" w:uiPriority="51"/>
-    <w:lsdException w:name="Grid Table 7 Colorful Accent 6" w:uiPriority="52"/>
-    <w:lsdException w:name="List Table 1 Light" w:uiPriority="46"/>
-    <w:lsdException w:name="List Table 2" w:uiPriority="47"/>
-    <w:lsdException w:name="List Table 3" w:uiPriority="48"/>
-    <w:lsdException w:name="List Table 4" w:uiPriority="49"/>
-    <w:lsdException w:name="List Table 5 Dark" w:uiPriority="50"/>
-    <w:lsdException w:name="List Table 6 Colorful" w:uiPriority="51"/>
-    <w:lsdException w:name="List Table 7 Colorful" w:uiPriority="52"/>
-    <w:lsdException w:name="List Table 1 Light Accent 1" w:uiPriority="46"/>
-    <w:lsdException w:name="List Table 2 Accent 1" w:uiPriority="47"/>
-    <w:lsdException w:name="List Table 3 Accent 1" w:uiPriority="48"/>
-    <w:lsdException w:name="List Table 4 Accent 1" w:uiPriority="49"/>
-    <w:lsdException w:name="List Table 5 Dark Accent 1" w:uiPriority="50"/>
-    <w:lsdException w:name="List Table 6 Colorful Accent 1" w:uiPriority="51"/>
-    <w:lsdException w:name="List Table 7 Colorful Accent 1" w:uiPriority="52"/>
-    <w:lsdException w:name="List Table 1 Light Accent 2" w:uiPriority="46"/>
-    <w:lsdException w:name="List Table 2 Accent 2" w:uiPriority="47"/>
-    <w:lsdException w:name="List Table 3 Accent 2" w:uiPriority="48"/>
-    <w:lsdException w:name="List Table 4 Accent 2" w:uiPriority="49"/>
-    <w:lsdException w:name="List Table 5 Dark Accent 2" w:uiPriority="50"/>
-    <w:lsdException w:name="List Table 6 Colorful Accent 2" w:uiPriority="51"/>
-    <w:lsdException w:name="List Table 7 Colorful Accent 2" w:uiPriority="52"/>
-    <w:lsdException w:name="List Table 1 Light Accent 3" w:uiPriority="46"/>
-    <w:lsdException w:name="List Table 2 Accent 3" w:uiPriority="47"/>
-    <w:lsdException w:name="List Table 3 Accent 3" w:uiPriority="48"/>
-    <w:lsdException w:name="List Table 4 Accent 3" w:uiPriority="49"/>
-    <w:lsdException w:name="List Table 5 Dark Accent 3" w:uiPriority="50"/>
-    <w:lsdException w:name="List Table 6 Colorful Accent 3" w:uiPriority="51"/>
-    <w:lsdException w:name="List Table 7 Colorful Accent 3" w:uiPriority="52"/>
-    <w:lsdException w:name="List Table 1 Light Accent 4" w:uiPriority="46"/>
-    <w:lsdException w:name="List Table 2 Accent 4" w:uiPriority="47"/>
-    <w:lsdException w:name="List Table 3 Accent 4" w:uiPriority="48"/>
-    <w:lsdException w:name="List Table 4 Accent 4" w:uiPriority="49"/>
-    <w:lsdException w:name="List Table 5 Dark Accent 4" w:uiPriority="50"/>
-    <w:lsdException w:name="List Table 6 Colorful Accent 4" w:uiPriority="51"/>
-    <w:lsdException w:name="List Table 7 Colorful Accent 4" w:uiPriority="52"/>
-    <w:lsdException w:name="List Table 1 Light Accent 5" w:uiPriority="46"/>
-    <w:lsdException w:name="List Table 2 Accent 5" w:uiPriority="47"/>
-    <w:lsdException w:name="List Table 3 Accent 5" w:uiPriority="48"/>
-    <w:lsdException w:name="List Table 4 Accent 5" w:uiPriority="49"/>
-    <w:lsdException w:name="List Table 5 Dark Accent 5" w:uiPriority="50"/>
-    <w:lsdException w:name="List Table 6 Colorful Accent 5" w:uiPriority="51"/>
-    <w:lsdException w:name="List Table 7 Colorful Accent 5" w:uiPriority="52"/>
-    <w:lsdException w:name="List Table 1 Light Accent 6" w:uiPriority="46"/>
-    <w:lsdException w:name="List Table 2 Accent 6" w:uiPriority="47"/>
-    <w:lsdException w:name="List Table 3 Accent 6" w:uiPriority="48"/>
-    <w:lsdException w:name="List Table 4 Accent 6" w:uiPriority="49"/>
-    <w:lsdException w:name="List Table 5 Dark Accent 6" w:uiPriority="50"/>
-    <w:lsdException w:name="List Table 6 Colorful Accent 6" w:uiPriority="51"/>
-    <w:lsdException w:name="List Table 7 Colorful Accent 6" w:uiPriority="52"/>
-    <w:lsdException w:name="Mention" w:semiHidden="1" w:uiPriority="99" w:unhideWhenUsed="1"/>
-    <w:lsdException w:name="Smart Hyperlink" w:semiHidden="1" w:uiPriority="99" w:unhideWhenUsed="1"/>
-    <w:lsdException w:name="Hashtag" w:semiHidden="1" w:uiPriority="99" w:unhideWhenUsed="1"/>
-    <w:lsdException w:name="Unresolved Mention" w:semiHidden="1" w:uiPriority="99" w:unhideWhenUsed="1"/>
-    <w:lsdException w:name="Smart Link" w:semiHidden="1" w:uiPriority="99" w:unhideWhenUsed="1"/>
+  <w:latentStyles w:defLockedState="0" w:defUIPriority="0" w:defSemiHidden="1" w:defUnhideWhenUsed="1" w:defQFormat="0" w:count="267">
+    <w:lsdException w:name="Normal" w:semiHidden="0" w:unhideWhenUsed="0" w:qFormat="1"/>
+    <w:lsdException w:name="heading 1" w:semiHidden="0" w:unhideWhenUsed="0" w:qFormat="1"/>
+    <w:lsdException w:name="heading 2" w:qFormat="1"/>
+    <w:lsdException w:name="heading 3" w:qFormat="1"/>
+    <w:lsdException w:name="heading 4" w:qFormat="1"/>
+    <w:lsdException w:name="heading 5" w:qFormat="1"/>
+    <w:lsdException w:name="heading 6" w:qFormat="1"/>
+    <w:lsdException w:name="heading 7" w:qFormat="1"/>
+    <w:lsdException w:name="heading 8" w:qFormat="1"/>
+    <w:lsdException w:name="heading 9" w:qFormat="1"/>
+    <w:lsdException w:name="header" w:semiHidden="0" w:unhideWhenUsed="0"/>
+    <w:lsdException w:name="footer" w:semiHidden="0" w:unhideWhenUsed="0"/>
+    <w:lsdException w:name="caption" w:qFormat="1"/>
+    <w:lsdException w:name="List Number" w:semiHidden="0" w:unhideWhenUsed="0"/>
+    <w:lsdException w:name="List 4" w:semiHidden="0" w:unhideWhenUsed="0"/>
+    <w:lsdException w:name="List 5" w:semiHidden="0" w:unhideWhenUsed="0"/>
+    <w:lsdException w:name="Title" w:semiHidden="0" w:unhideWhenUsed="0" w:qFormat="1"/>
+    <w:lsdException w:name="Default Paragraph Font" w:uiPriority="1"/>
+    <w:lsdException w:name="Body Text" w:semiHidden="0" w:unhideWhenUsed="0"/>
+    <w:lsdException w:name="Subtitle" w:semiHidden="0" w:unhideWhenUsed="0" w:qFormat="1"/>
+    <w:lsdException w:name="Salutation" w:semiHidden="0" w:unhideWhenUsed="0"/>
+    <w:lsdException w:name="Date" w:semiHidden="0" w:unhideWhenUsed="0"/>
+    <w:lsdException w:name="Body Text First Indent" w:semiHidden="0" w:unhideWhenUsed="0"/>
+    <w:lsdException w:name="Strong" w:semiHidden="0" w:unhideWhenUsed="0" w:qFormat="1"/>
+    <w:lsdException w:name="Emphasis" w:semiHidden="0" w:unhideWhenUsed="0" w:qFormat="1"/>
+    <w:lsdException w:name="HTML Top of Form" w:uiPriority="99"/>
+    <w:lsdException w:name="HTML Bottom of Form" w:uiPriority="99"/>
+    <w:lsdException w:name="Normal Table" w:uiPriority="99"/>
+    <w:lsdException w:name="No List" w:uiPriority="99"/>
+    <w:lsdException w:name="Outline List 1" w:uiPriority="99"/>
+    <w:lsdException w:name="Outline List 2" w:uiPriority="99"/>
+    <w:lsdException w:name="Outline List 3" w:uiPriority="99"/>
+    <w:lsdException w:name="Table Grid" w:semiHidden="0" w:unhideWhenUsed="0"/>
+    <w:lsdException w:name="Placeholder Text" w:uiPriority="99" w:unhideWhenUsed="0"/>
+    <w:lsdException w:name="No Spacing" w:semiHidden="0" w:uiPriority="99" w:unhideWhenUsed="0"/>
+    <w:lsdException w:name="Light Shading" w:semiHidden="0" w:uiPriority="60" w:unhideWhenUsed="0"/>
+    <w:lsdException w:name="Light List" w:semiHidden="0" w:uiPriority="61" w:unhideWhenUsed="0"/>
+    <w:lsdException w:name="Light Grid" w:semiHidden="0" w:uiPriority="62" w:unhideWhenUsed="0"/>
+    <w:lsdException w:name="Medium Shading 1" w:semiHidden="0" w:uiPriority="63" w:unhideWhenUsed="0"/>
+    <w:lsdException w:name="Medium Shading 2" w:semiHidden="0" w:uiPriority="64" w:unhideWhenUsed="0"/>
+    <w:lsdException w:name="Medium List 1" w:semiHidden="0" w:uiPriority="65" w:unhideWhenUsed="0"/>
+    <w:lsdException w:name="Medium List 2" w:semiHidden="0" w:uiPriority="66" w:unhideWhenUsed="0"/>
+    <w:lsdException w:name="Medium Grid 1" w:semiHidden="0" w:uiPriority="67" w:unhideWhenUsed="0"/>
+    <w:lsdException w:name="Medium Grid 2" w:semiHidden="0" w:uiPriority="68" w:unhideWhenUsed="0"/>
+    <w:lsdException w:name="Medium Grid 3" w:semiHidden="0" w:uiPriority="69" w:unhideWhenUsed="0"/>
+    <w:lsdException w:name="Dark List" w:semiHidden="0" w:uiPriority="70" w:unhideWhenUsed="0"/>
+    <w:lsdException w:name="Colorful Shading" w:semiHidden="0" w:uiPriority="71" w:unhideWhenUsed="0"/>
+    <w:lsdException w:name="Colorful List" w:semiHidden="0" w:uiPriority="72" w:unhideWhenUsed="0"/>
+    <w:lsdException w:name="Colorful Grid" w:semiHidden="0" w:uiPriority="73" w:unhideWhenUsed="0"/>
+    <w:lsdException w:name="Light Shading Accent 1" w:semiHidden="0" w:uiPriority="60" w:unhideWhenUsed="0"/>
+    <w:lsdException w:name="Light List Accent 1" w:semiHidden="0" w:uiPriority="61" w:unhideWhenUsed="0"/>
+    <w:lsdException w:name="Light Grid Accent 1" w:semiHidden="0" w:uiPriority="62" w:unhideWhenUsed="0"/>
+    <w:lsdException w:name="Medium Shading 1 Accent 1" w:semiHidden="0" w:uiPriority="63" w:unhideWhenUsed="0"/>
+    <w:lsdException w:name="Medium Shading 2 Accent 1" w:semiHidden="0" w:uiPriority="64" w:unhideWhenUsed="0"/>
+    <w:lsdException w:name="Medium List 1 Accent 1" w:semiHidden="0" w:uiPriority="65" w:unhideWhenUsed="0"/>
+    <w:lsdException w:name="Revision" w:uiPriority="99" w:unhideWhenUsed="0"/>
+    <w:lsdException w:name="List Paragraph" w:semiHidden="0" w:uiPriority="99" w:unhideWhenUsed="0"/>
+    <w:lsdException w:name="Quote" w:semiHidden="0" w:uiPriority="99" w:unhideWhenUsed="0"/>
+    <w:lsdException w:name="Intense Quote" w:semiHidden="0" w:uiPriority="99" w:unhideWhenUsed="0"/>
+    <w:lsdException w:name="Medium List 2 Accent 1" w:semiHidden="0" w:uiPriority="66" w:unhideWhenUsed="0"/>
+    <w:lsdException w:name="Medium Grid 1 Accent 1" w:semiHidden="0" w:uiPriority="67" w:unhideWhenUsed="0"/>
+    <w:lsdException w:name="Medium Grid 2 Accent 1" w:semiHidden="0" w:uiPriority="68" w:unhideWhenUsed="0"/>
+    <w:lsdException w:name="Medium Grid 3 Accent 1" w:semiHidden="0" w:uiPriority="69" w:unhideWhenUsed="0"/>
+    <w:lsdException w:name="Dark List Accent 1" w:semiHidden="0" w:uiPriority="70" w:unhideWhenUsed="0"/>
+    <w:lsdException w:name="Colorful Shading Accent 1" w:semiHidden="0" w:uiPriority="71" w:unhideWhenUsed="0"/>
+    <w:lsdException w:name="Colorful List Accent 1" w:semiHidden="0" w:uiPriority="72" w:unhideWhenUsed="0"/>
+    <w:lsdException w:name="Colorful Grid Accent 1" w:semiHidden="0" w:uiPriority="73" w:unhideWhenUsed="0"/>
+    <w:lsdException w:name="Light Shading Accent 2" w:semiHidden="0" w:uiPriority="60" w:unhideWhenUsed="0"/>
+    <w:lsdException w:name="Light List Accent 2" w:semiHidden="0" w:uiPriority="61" w:unhideWhenUsed="0"/>
+    <w:lsdException w:name="Light Grid Accent 2" w:semiHidden="0" w:uiPriority="62" w:unhideWhenUsed="0"/>
+    <w:lsdException w:name="Medium Shading 1 Accent 2" w:semiHidden="0" w:uiPriority="63" w:unhideWhenUsed="0"/>
+    <w:lsdException w:name="Medium Shading 2 Accent 2" w:semiHidden="0" w:uiPriority="64" w:unhideWhenUsed="0"/>
+    <w:lsdException w:name="Medium List 1 Accent 2" w:semiHidden="0" w:uiPriority="65" w:unhideWhenUsed="0"/>
+    <w:lsdException w:name="Medium List 2 Accent 2" w:semiHidden="0" w:uiPriority="66" w:unhideWhenUsed="0"/>
+    <w:lsdException w:name="Medium Grid 1 Accent 2" w:semiHidden="0" w:uiPriority="67" w:unhideWhenUsed="0"/>
+    <w:lsdException w:name="Medium Grid 2 Accent 2" w:semiHidden="0" w:uiPriority="68" w:unhideWhenUsed="0"/>
+    <w:lsdException w:name="Medium Grid 3 Accent 2" w:semiHidden="0" w:uiPriority="69" w:unhideWhenUsed="0"/>
+    <w:lsdException w:name="Dark List Accent 2" w:semiHidden="0" w:uiPriority="70" w:unhideWhenUsed="0"/>
+    <w:lsdException w:name="Colorful Shading Accent 2" w:semiHidden="0" w:uiPriority="71" w:unhideWhenUsed="0"/>
+    <w:lsdException w:name="Colorful List Accent 2" w:semiHidden="0" w:uiPriority="72" w:unhideWhenUsed="0"/>
+    <w:lsdException w:name="Colorful Grid Accent 2" w:semiHidden="0" w:uiPriority="73" w:unhideWhenUsed="0"/>
+    <w:lsdException w:name="Light Shading Accent 3" w:semiHidden="0" w:uiPriority="60" w:unhideWhenUsed="0"/>
+    <w:lsdException w:name="Light List Accent 3" w:semiHidden="0" w:uiPriority="61" w:unhideWhenUsed="0"/>
+    <w:lsdException w:name="Light Grid Accent 3" w:semiHidden="0" w:uiPriority="62" w:unhideWhenUsed="0"/>
+    <w:lsdException w:name="Medium Shading 1 Accent 3" w:semiHidden="0" w:uiPriority="63" w:unhideWhenUsed="0"/>
+    <w:lsdException w:name="Medium Shading 2 Accent 3" w:semiHidden="0" w:uiPriority="64" w:unhideWhenUsed="0"/>
+    <w:lsdException w:name="Medium List 1 Accent 3" w:semiHidden="0" w:uiPriority="65" w:unhideWhenUsed="0"/>
+    <w:lsdException w:name="Medium List 2 Accent 3" w:semiHidden="0" w:uiPriority="66" w:unhideWhenUsed="0"/>
+    <w:lsdException w:name="Medium Grid 1 Accent 3" w:semiHidden="0" w:uiPriority="67" w:unhideWhenUsed="0"/>
+    <w:lsdException w:name="Medium Grid 2 Accent 3" w:semiHidden="0" w:uiPriority="68" w:unhideWhenUsed="0"/>
+    <w:lsdException w:name="Medium Grid 3 Accent 3" w:semiHidden="0" w:uiPriority="69" w:unhideWhenUsed="0"/>
+    <w:lsdException w:name="Dark List Accent 3" w:semiHidden="0" w:uiPriority="70" w:unhideWhenUsed="0"/>
+    <w:lsdException w:name="Colorful Shading Accent 3" w:semiHidden="0" w:uiPriority="71" w:unhideWhenUsed="0"/>
+    <w:lsdException w:name="Colorful List Accent 3" w:semiHidden="0" w:uiPriority="72" w:unhideWhenUsed="0"/>
+    <w:lsdException w:name="Colorful Grid Accent 3" w:semiHidden="0" w:uiPriority="73" w:unhideWhenUsed="0"/>
+    <w:lsdException w:name="Light Shading Accent 4" w:semiHidden="0" w:uiPriority="60" w:unhideWhenUsed="0"/>
+    <w:lsdException w:name="Light List Accent 4" w:semiHidden="0" w:uiPriority="61" w:unhideWhenUsed="0"/>
+    <w:lsdException w:name="Light Grid Accent 4" w:semiHidden="0" w:uiPriority="62" w:unhideWhenUsed="0"/>
+    <w:lsdException w:name="Medium Shading 1 Accent 4" w:semiHidden="0" w:uiPriority="63" w:unhideWhenUsed="0"/>
+    <w:lsdException w:name="Medium Shading 2 Accent 4" w:semiHidden="0" w:uiPriority="64" w:unhideWhenUsed="0"/>
+    <w:lsdException w:name="Medium List 1 Accent 4" w:semiHidden="0" w:uiPriority="65" w:unhideWhenUsed="0"/>
+    <w:lsdException w:name="Medium List 2 Accent 4" w:semiHidden="0" w:uiPriority="66" w:unhideWhenUsed="0"/>
+    <w:lsdException w:name="Medium Grid 1 Accent 4" w:semiHidden="0" w:uiPriority="67" w:unhideWhenUsed="0"/>
+    <w:lsdException w:name="Medium Grid 2 Accent 4" w:semiHidden="0" w:uiPriority="68" w:unhideWhenUsed="0"/>
+    <w:lsdException w:name="Medium Grid 3 Accent 4" w:semiHidden="0" w:uiPriority="69" w:unhideWhenUsed="0"/>
+    <w:lsdException w:name="Dark List Accent 4" w:semiHidden="0" w:uiPriority="70" w:unhideWhenUsed="0"/>
+    <w:lsdException w:name="Colorful Shading Accent 4" w:semiHidden="0" w:uiPriority="71" w:unhideWhenUsed="0"/>
+    <w:lsdException w:name="Colorful List Accent 4" w:semiHidden="0" w:uiPriority="72" w:unhideWhenUsed="0"/>
+    <w:lsdException w:name="Colorful Grid Accent 4" w:semiHidden="0" w:uiPriority="73" w:unhideWhenUsed="0"/>
+    <w:lsdException w:name="Light Shading Accent 5" w:semiHidden="0" w:uiPriority="60" w:unhideWhenUsed="0"/>
+    <w:lsdException w:name="Light List Accent 5" w:semiHidden="0" w:uiPriority="61" w:unhideWhenUsed="0"/>
+    <w:lsdException w:name="Light Grid Accent 5" w:semiHidden="0" w:uiPriority="62" w:unhideWhenUsed="0"/>
+    <w:lsdException w:name="Medium Shading 1 Accent 5" w:semiHidden="0" w:uiPriority="63" w:unhideWhenUsed="0"/>
+    <w:lsdException w:name="Medium Shading 2 Accent 5" w:semiHidden="0" w:uiPriority="64" w:unhideWhenUsed="0"/>
+    <w:lsdException w:name="Medium List 1 Accent 5" w:semiHidden="0" w:uiPriority="65" w:unhideWhenUsed="0"/>
+    <w:lsdException w:name="Medium List 2 Accent 5" w:semiHidden="0" w:uiPriority="66" w:unhideWhenUsed="0"/>
+    <w:lsdException w:name="Medium Grid 1 Accent 5" w:semiHidden="0" w:uiPriority="67" w:unhideWhenUsed="0"/>
+    <w:lsdException w:name="Medium Grid 2 Accent 5" w:semiHidden="0" w:uiPriority="68" w:unhideWhenUsed="0"/>
+    <w:lsdException w:name="Medium Grid 3 Accent 5" w:semiHidden="0" w:uiPriority="69" w:unhideWhenUsed="0"/>
+    <w:lsdException w:name="Dark List Accent 5" w:semiHidden="0" w:uiPriority="70" w:unhideWhenUsed="0"/>
+    <w:lsdException w:name="Colorful Shading Accent 5" w:semiHidden="0" w:uiPriority="71" w:unhideWhenUsed="0"/>
+    <w:lsdException w:name="Colorful List Accent 5" w:semiHidden="0" w:uiPriority="72" w:unhideWhenUsed="0"/>
+    <w:lsdException w:name="Colorful Grid Accent 5" w:semiHidden="0" w:uiPriority="73" w:unhideWhenUsed="0"/>
+    <w:lsdException w:name="Light Shading Accent 6" w:semiHidden="0" w:uiPriority="60" w:unhideWhenUsed="0"/>
+    <w:lsdException w:name="Light List Accent 6" w:semiHidden="0" w:uiPriority="61" w:unhideWhenUsed="0"/>
+    <w:lsdException w:name="Light Grid Accent 6" w:semiHidden="0" w:uiPriority="62" w:unhideWhenUsed="0"/>
+    <w:lsdException w:name="Medium Shading 1 Accent 6" w:semiHidden="0" w:uiPriority="63" w:unhideWhenUsed="0"/>
+    <w:lsdException w:name="Medium Shading 2 Accent 6" w:semiHidden="0" w:uiPriority="64" w:unhideWhenUsed="0"/>
+    <w:lsdException w:name="Medium List 1 Accent 6" w:semiHidden="0" w:uiPriority="65" w:unhideWhenUsed="0"/>
+    <w:lsdException w:name="Medium List 2 Accent 6" w:semiHidden="0" w:uiPriority="66" w:unhideWhenUsed="0"/>
+    <w:lsdException w:name="Medium Grid 1 Accent 6" w:semiHidden="0" w:uiPriority="67" w:unhideWhenUsed="0"/>
+    <w:lsdException w:name="Medium Grid 2 Accent 6" w:semiHidden="0" w:uiPriority="68" w:unhideWhenUsed="0"/>
+    <w:lsdException w:name="Medium Grid 3 Accent 6" w:semiHidden="0" w:uiPriority="69" w:unhideWhenUsed="0"/>
+    <w:lsdException w:name="Dark List Accent 6" w:semiHidden="0" w:uiPriority="70" w:unhideWhenUsed="0"/>
+    <w:lsdException w:name="Colorful Shading Accent 6" w:semiHidden="0" w:uiPriority="71" w:unhideWhenUsed="0"/>
+    <w:lsdException w:name="Colorful List Accent 6" w:semiHidden="0" w:uiPriority="72" w:unhideWhenUsed="0"/>
+    <w:lsdException w:name="Colorful Grid Accent 6" w:semiHidden="0" w:uiPriority="73" w:unhideWhenUsed="0"/>
+    <w:lsdException w:name="Subtle Emphasis" w:semiHidden="0" w:uiPriority="19" w:unhideWhenUsed="0" w:qFormat="1"/>
+    <w:lsdException w:name="Intense Emphasis" w:semiHidden="0" w:uiPriority="21" w:unhideWhenUsed="0" w:qFormat="1"/>
+    <w:lsdException w:name="Subtle Reference" w:semiHidden="0" w:uiPriority="31" w:unhideWhenUsed="0" w:qFormat="1"/>
+    <w:lsdException w:name="Intense Reference" w:semiHidden="0" w:uiPriority="32" w:unhideWhenUsed="0" w:qFormat="1"/>
+    <w:lsdException w:name="Book Title" w:semiHidden="0" w:uiPriority="33" w:unhideWhenUsed="0" w:qFormat="1"/>
+    <w:lsdException w:name="Bibliography" w:uiPriority="37"/>
+    <w:lsdException w:name="TOC Heading" w:uiPriority="39" w:qFormat="1"/>
   </w:latentStyles>
   <w:style w:type="paragraph" w:default="1" w:styleId="a">
     <w:name w:val="Normal"/>
@@ -7510,7 +7477,7 @@
   <w:style w:type="paragraph" w:styleId="a5">
     <w:name w:val="header"/>
     <w:basedOn w:val="a"/>
-    <w:link w:val="a6"/>
+    <w:link w:val="Char"/>
     <w:pPr>
       <w:pBdr>
         <w:bottom w:val="single" w:sz="6" w:space="1" w:color="auto"/>
@@ -7527,8 +7494,8 @@
       <w:szCs w:val="18"/>
     </w:rPr>
   </w:style>
-  <w:style w:type="character" w:customStyle="1" w:styleId="a6">
-    <w:name w:val="页眉 字符"/>
+  <w:style w:type="character" w:customStyle="1" w:styleId="Char">
+    <w:name w:val="页眉 Char"/>
     <w:link w:val="a5"/>
     <w:rPr>
       <w:kern w:val="2"/>
@@ -7536,7 +7503,270 @@
       <w:szCs w:val="18"/>
     </w:rPr>
   </w:style>
-  <w:style w:type="paragraph" w:styleId="a7">
+  <w:style w:type="paragraph" w:styleId="a6">
+    <w:name w:val="List Paragraph"/>
+    <w:basedOn w:val="a"/>
+    <w:uiPriority w:val="99"/>
+    <w:rsid w:val="00EB7C85"/>
+    <w:pPr>
+      <w:ind w:firstLineChars="200" w:firstLine="420"/>
+    </w:pPr>
+  </w:style>
+</w:styles>
+</file>
+
+<file path=word/stylesWithEffects.xml><?xml version="1.0" encoding="utf-8"?>
+<w:styles xmlns:wpc="http://schemas.microsoft.com/office/word/2010/wordprocessingCanvas" xmlns:mc="http://schemas.openxmlformats.org/markup-compatibility/2006" xmlns:o="urn:schemas-microsoft-com:office:office" xmlns:r="http://schemas.openxmlformats.org/officeDocument/2006/relationships" xmlns:m="http://schemas.openxmlformats.org/officeDocument/2006/math" xmlns:v="urn:schemas-microsoft-com:vml" xmlns:wp14="http://schemas.microsoft.com/office/word/2010/wordprocessingDrawing" xmlns:wp="http://schemas.openxmlformats.org/drawingml/2006/wordprocessingDrawing" xmlns:w10="urn:schemas-microsoft-com:office:word" xmlns:w="http://schemas.openxmlformats.org/wordprocessingml/2006/main" xmlns:w14="http://schemas.microsoft.com/office/word/2010/wordml" xmlns:wpg="http://schemas.microsoft.com/office/word/2010/wordprocessingGroup" xmlns:wpi="http://schemas.microsoft.com/office/word/2010/wordprocessingInk" xmlns:wne="http://schemas.microsoft.com/office/word/2006/wordml" xmlns:wps="http://schemas.microsoft.com/office/word/2010/wordprocessingShape" mc:Ignorable="w14 wp14">
+  <w:docDefaults>
+    <w:rPrDefault>
+      <w:rPr>
+        <w:rFonts w:ascii="Times New Roman" w:eastAsia="宋体" w:hAnsi="Times New Roman" w:cs="Times New Roman"/>
+        <w:lang w:val="en-US" w:eastAsia="zh-CN" w:bidi="ar-SA"/>
+      </w:rPr>
+    </w:rPrDefault>
+    <w:pPrDefault/>
+  </w:docDefaults>
+  <w:latentStyles w:defLockedState="0" w:defUIPriority="0" w:defSemiHidden="1" w:defUnhideWhenUsed="1" w:defQFormat="0" w:count="267">
+    <w:lsdException w:name="Normal" w:semiHidden="0" w:unhideWhenUsed="0" w:qFormat="1"/>
+    <w:lsdException w:name="heading 1" w:semiHidden="0" w:unhideWhenUsed="0" w:qFormat="1"/>
+    <w:lsdException w:name="heading 2" w:qFormat="1"/>
+    <w:lsdException w:name="heading 3" w:qFormat="1"/>
+    <w:lsdException w:name="heading 4" w:qFormat="1"/>
+    <w:lsdException w:name="heading 5" w:qFormat="1"/>
+    <w:lsdException w:name="heading 6" w:qFormat="1"/>
+    <w:lsdException w:name="heading 7" w:qFormat="1"/>
+    <w:lsdException w:name="heading 8" w:qFormat="1"/>
+    <w:lsdException w:name="heading 9" w:qFormat="1"/>
+    <w:lsdException w:name="header" w:semiHidden="0" w:unhideWhenUsed="0"/>
+    <w:lsdException w:name="footer" w:semiHidden="0" w:unhideWhenUsed="0"/>
+    <w:lsdException w:name="caption" w:qFormat="1"/>
+    <w:lsdException w:name="List Number" w:semiHidden="0" w:unhideWhenUsed="0"/>
+    <w:lsdException w:name="List 4" w:semiHidden="0" w:unhideWhenUsed="0"/>
+    <w:lsdException w:name="List 5" w:semiHidden="0" w:unhideWhenUsed="0"/>
+    <w:lsdException w:name="Title" w:semiHidden="0" w:unhideWhenUsed="0" w:qFormat="1"/>
+    <w:lsdException w:name="Default Paragraph Font" w:uiPriority="1"/>
+    <w:lsdException w:name="Body Text" w:semiHidden="0" w:unhideWhenUsed="0"/>
+    <w:lsdException w:name="Subtitle" w:semiHidden="0" w:unhideWhenUsed="0" w:qFormat="1"/>
+    <w:lsdException w:name="Salutation" w:semiHidden="0" w:unhideWhenUsed="0"/>
+    <w:lsdException w:name="Date" w:semiHidden="0" w:unhideWhenUsed="0"/>
+    <w:lsdException w:name="Body Text First Indent" w:semiHidden="0" w:unhideWhenUsed="0"/>
+    <w:lsdException w:name="Strong" w:semiHidden="0" w:unhideWhenUsed="0" w:qFormat="1"/>
+    <w:lsdException w:name="Emphasis" w:semiHidden="0" w:unhideWhenUsed="0" w:qFormat="1"/>
+    <w:lsdException w:name="HTML Top of Form" w:uiPriority="99"/>
+    <w:lsdException w:name="HTML Bottom of Form" w:uiPriority="99"/>
+    <w:lsdException w:name="Normal Table" w:uiPriority="99"/>
+    <w:lsdException w:name="No List" w:uiPriority="99"/>
+    <w:lsdException w:name="Outline List 1" w:uiPriority="99"/>
+    <w:lsdException w:name="Outline List 2" w:uiPriority="99"/>
+    <w:lsdException w:name="Outline List 3" w:uiPriority="99"/>
+    <w:lsdException w:name="Table Grid" w:semiHidden="0" w:unhideWhenUsed="0"/>
+    <w:lsdException w:name="Placeholder Text" w:uiPriority="99" w:unhideWhenUsed="0"/>
+    <w:lsdException w:name="No Spacing" w:semiHidden="0" w:uiPriority="99" w:unhideWhenUsed="0"/>
+    <w:lsdException w:name="Light Shading" w:semiHidden="0" w:uiPriority="60" w:unhideWhenUsed="0"/>
+    <w:lsdException w:name="Light List" w:semiHidden="0" w:uiPriority="61" w:unhideWhenUsed="0"/>
+    <w:lsdException w:name="Light Grid" w:semiHidden="0" w:uiPriority="62" w:unhideWhenUsed="0"/>
+    <w:lsdException w:name="Medium Shading 1" w:semiHidden="0" w:uiPriority="63" w:unhideWhenUsed="0"/>
+    <w:lsdException w:name="Medium Shading 2" w:semiHidden="0" w:uiPriority="64" w:unhideWhenUsed="0"/>
+    <w:lsdException w:name="Medium List 1" w:semiHidden="0" w:uiPriority="65" w:unhideWhenUsed="0"/>
+    <w:lsdException w:name="Medium List 2" w:semiHidden="0" w:uiPriority="66" w:unhideWhenUsed="0"/>
+    <w:lsdException w:name="Medium Grid 1" w:semiHidden="0" w:uiPriority="67" w:unhideWhenUsed="0"/>
+    <w:lsdException w:name="Medium Grid 2" w:semiHidden="0" w:uiPriority="68" w:unhideWhenUsed="0"/>
+    <w:lsdException w:name="Medium Grid 3" w:semiHidden="0" w:uiPriority="69" w:unhideWhenUsed="0"/>
+    <w:lsdException w:name="Dark List" w:semiHidden="0" w:uiPriority="70" w:unhideWhenUsed="0"/>
+    <w:lsdException w:name="Colorful Shading" w:semiHidden="0" w:uiPriority="71" w:unhideWhenUsed="0"/>
+    <w:lsdException w:name="Colorful List" w:semiHidden="0" w:uiPriority="72" w:unhideWhenUsed="0"/>
+    <w:lsdException w:name="Colorful Grid" w:semiHidden="0" w:uiPriority="73" w:unhideWhenUsed="0"/>
+    <w:lsdException w:name="Light Shading Accent 1" w:semiHidden="0" w:uiPriority="60" w:unhideWhenUsed="0"/>
+    <w:lsdException w:name="Light List Accent 1" w:semiHidden="0" w:uiPriority="61" w:unhideWhenUsed="0"/>
+    <w:lsdException w:name="Light Grid Accent 1" w:semiHidden="0" w:uiPriority="62" w:unhideWhenUsed="0"/>
+    <w:lsdException w:name="Medium Shading 1 Accent 1" w:semiHidden="0" w:uiPriority="63" w:unhideWhenUsed="0"/>
+    <w:lsdException w:name="Medium Shading 2 Accent 1" w:semiHidden="0" w:uiPriority="64" w:unhideWhenUsed="0"/>
+    <w:lsdException w:name="Medium List 1 Accent 1" w:semiHidden="0" w:uiPriority="65" w:unhideWhenUsed="0"/>
+    <w:lsdException w:name="Revision" w:uiPriority="99" w:unhideWhenUsed="0"/>
+    <w:lsdException w:name="List Paragraph" w:semiHidden="0" w:uiPriority="99" w:unhideWhenUsed="0"/>
+    <w:lsdException w:name="Quote" w:semiHidden="0" w:uiPriority="99" w:unhideWhenUsed="0"/>
+    <w:lsdException w:name="Intense Quote" w:semiHidden="0" w:uiPriority="99" w:unhideWhenUsed="0"/>
+    <w:lsdException w:name="Medium List 2 Accent 1" w:semiHidden="0" w:uiPriority="66" w:unhideWhenUsed="0"/>
+    <w:lsdException w:name="Medium Grid 1 Accent 1" w:semiHidden="0" w:uiPriority="67" w:unhideWhenUsed="0"/>
+    <w:lsdException w:name="Medium Grid 2 Accent 1" w:semiHidden="0" w:uiPriority="68" w:unhideWhenUsed="0"/>
+    <w:lsdException w:name="Medium Grid 3 Accent 1" w:semiHidden="0" w:uiPriority="69" w:unhideWhenUsed="0"/>
+    <w:lsdException w:name="Dark List Accent 1" w:semiHidden="0" w:uiPriority="70" w:unhideWhenUsed="0"/>
+    <w:lsdException w:name="Colorful Shading Accent 1" w:semiHidden="0" w:uiPriority="71" w:unhideWhenUsed="0"/>
+    <w:lsdException w:name="Colorful List Accent 1" w:semiHidden="0" w:uiPriority="72" w:unhideWhenUsed="0"/>
+    <w:lsdException w:name="Colorful Grid Accent 1" w:semiHidden="0" w:uiPriority="73" w:unhideWhenUsed="0"/>
+    <w:lsdException w:name="Light Shading Accent 2" w:semiHidden="0" w:uiPriority="60" w:unhideWhenUsed="0"/>
+    <w:lsdException w:name="Light List Accent 2" w:semiHidden="0" w:uiPriority="61" w:unhideWhenUsed="0"/>
+    <w:lsdException w:name="Light Grid Accent 2" w:semiHidden="0" w:uiPriority="62" w:unhideWhenUsed="0"/>
+    <w:lsdException w:name="Medium Shading 1 Accent 2" w:semiHidden="0" w:uiPriority="63" w:unhideWhenUsed="0"/>
+    <w:lsdException w:name="Medium Shading 2 Accent 2" w:semiHidden="0" w:uiPriority="64" w:unhideWhenUsed="0"/>
+    <w:lsdException w:name="Medium List 1 Accent 2" w:semiHidden="0" w:uiPriority="65" w:unhideWhenUsed="0"/>
+    <w:lsdException w:name="Medium List 2 Accent 2" w:semiHidden="0" w:uiPriority="66" w:unhideWhenUsed="0"/>
+    <w:lsdException w:name="Medium Grid 1 Accent 2" w:semiHidden="0" w:uiPriority="67" w:unhideWhenUsed="0"/>
+    <w:lsdException w:name="Medium Grid 2 Accent 2" w:semiHidden="0" w:uiPriority="68" w:unhideWhenUsed="0"/>
+    <w:lsdException w:name="Medium Grid 3 Accent 2" w:semiHidden="0" w:uiPriority="69" w:unhideWhenUsed="0"/>
+    <w:lsdException w:name="Dark List Accent 2" w:semiHidden="0" w:uiPriority="70" w:unhideWhenUsed="0"/>
+    <w:lsdException w:name="Colorful Shading Accent 2" w:semiHidden="0" w:uiPriority="71" w:unhideWhenUsed="0"/>
+    <w:lsdException w:name="Colorful List Accent 2" w:semiHidden="0" w:uiPriority="72" w:unhideWhenUsed="0"/>
+    <w:lsdException w:name="Colorful Grid Accent 2" w:semiHidden="0" w:uiPriority="73" w:unhideWhenUsed="0"/>
+    <w:lsdException w:name="Light Shading Accent 3" w:semiHidden="0" w:uiPriority="60" w:unhideWhenUsed="0"/>
+    <w:lsdException w:name="Light List Accent 3" w:semiHidden="0" w:uiPriority="61" w:unhideWhenUsed="0"/>
+    <w:lsdException w:name="Light Grid Accent 3" w:semiHidden="0" w:uiPriority="62" w:unhideWhenUsed="0"/>
+    <w:lsdException w:name="Medium Shading 1 Accent 3" w:semiHidden="0" w:uiPriority="63" w:unhideWhenUsed="0"/>
+    <w:lsdException w:name="Medium Shading 2 Accent 3" w:semiHidden="0" w:uiPriority="64" w:unhideWhenUsed="0"/>
+    <w:lsdException w:name="Medium List 1 Accent 3" w:semiHidden="0" w:uiPriority="65" w:unhideWhenUsed="0"/>
+    <w:lsdException w:name="Medium List 2 Accent 3" w:semiHidden="0" w:uiPriority="66" w:unhideWhenUsed="0"/>
+    <w:lsdException w:name="Medium Grid 1 Accent 3" w:semiHidden="0" w:uiPriority="67" w:unhideWhenUsed="0"/>
+    <w:lsdException w:name="Medium Grid 2 Accent 3" w:semiHidden="0" w:uiPriority="68" w:unhideWhenUsed="0"/>
+    <w:lsdException w:name="Medium Grid 3 Accent 3" w:semiHidden="0" w:uiPriority="69" w:unhideWhenUsed="0"/>
+    <w:lsdException w:name="Dark List Accent 3" w:semiHidden="0" w:uiPriority="70" w:unhideWhenUsed="0"/>
+    <w:lsdException w:name="Colorful Shading Accent 3" w:semiHidden="0" w:uiPriority="71" w:unhideWhenUsed="0"/>
+    <w:lsdException w:name="Colorful List Accent 3" w:semiHidden="0" w:uiPriority="72" w:unhideWhenUsed="0"/>
+    <w:lsdException w:name="Colorful Grid Accent 3" w:semiHidden="0" w:uiPriority="73" w:unhideWhenUsed="0"/>
+    <w:lsdException w:name="Light Shading Accent 4" w:semiHidden="0" w:uiPriority="60" w:unhideWhenUsed="0"/>
+    <w:lsdException w:name="Light List Accent 4" w:semiHidden="0" w:uiPriority="61" w:unhideWhenUsed="0"/>
+    <w:lsdException w:name="Light Grid Accent 4" w:semiHidden="0" w:uiPriority="62" w:unhideWhenUsed="0"/>
+    <w:lsdException w:name="Medium Shading 1 Accent 4" w:semiHidden="0" w:uiPriority="63" w:unhideWhenUsed="0"/>
+    <w:lsdException w:name="Medium Shading 2 Accent 4" w:semiHidden="0" w:uiPriority="64" w:unhideWhenUsed="0"/>
+    <w:lsdException w:name="Medium List 1 Accent 4" w:semiHidden="0" w:uiPriority="65" w:unhideWhenUsed="0"/>
+    <w:lsdException w:name="Medium List 2 Accent 4" w:semiHidden="0" w:uiPriority="66" w:unhideWhenUsed="0"/>
+    <w:lsdException w:name="Medium Grid 1 Accent 4" w:semiHidden="0" w:uiPriority="67" w:unhideWhenUsed="0"/>
+    <w:lsdException w:name="Medium Grid 2 Accent 4" w:semiHidden="0" w:uiPriority="68" w:unhideWhenUsed="0"/>
+    <w:lsdException w:name="Medium Grid 3 Accent 4" w:semiHidden="0" w:uiPriority="69" w:unhideWhenUsed="0"/>
+    <w:lsdException w:name="Dark List Accent 4" w:semiHidden="0" w:uiPriority="70" w:unhideWhenUsed="0"/>
+    <w:lsdException w:name="Colorful Shading Accent 4" w:semiHidden="0" w:uiPriority="71" w:unhideWhenUsed="0"/>
+    <w:lsdException w:name="Colorful List Accent 4" w:semiHidden="0" w:uiPriority="72" w:unhideWhenUsed="0"/>
+    <w:lsdException w:name="Colorful Grid Accent 4" w:semiHidden="0" w:uiPriority="73" w:unhideWhenUsed="0"/>
+    <w:lsdException w:name="Light Shading Accent 5" w:semiHidden="0" w:uiPriority="60" w:unhideWhenUsed="0"/>
+    <w:lsdException w:name="Light List Accent 5" w:semiHidden="0" w:uiPriority="61" w:unhideWhenUsed="0"/>
+    <w:lsdException w:name="Light Grid Accent 5" w:semiHidden="0" w:uiPriority="62" w:unhideWhenUsed="0"/>
+    <w:lsdException w:name="Medium Shading 1 Accent 5" w:semiHidden="0" w:uiPriority="63" w:unhideWhenUsed="0"/>
+    <w:lsdException w:name="Medium Shading 2 Accent 5" w:semiHidden="0" w:uiPriority="64" w:unhideWhenUsed="0"/>
+    <w:lsdException w:name="Medium List 1 Accent 5" w:semiHidden="0" w:uiPriority="65" w:unhideWhenUsed="0"/>
+    <w:lsdException w:name="Medium List 2 Accent 5" w:semiHidden="0" w:uiPriority="66" w:unhideWhenUsed="0"/>
+    <w:lsdException w:name="Medium Grid 1 Accent 5" w:semiHidden="0" w:uiPriority="67" w:unhideWhenUsed="0"/>
+    <w:lsdException w:name="Medium Grid 2 Accent 5" w:semiHidden="0" w:uiPriority="68" w:unhideWhenUsed="0"/>
+    <w:lsdException w:name="Medium Grid 3 Accent 5" w:semiHidden="0" w:uiPriority="69" w:unhideWhenUsed="0"/>
+    <w:lsdException w:name="Dark List Accent 5" w:semiHidden="0" w:uiPriority="70" w:unhideWhenUsed="0"/>
+    <w:lsdException w:name="Colorful Shading Accent 5" w:semiHidden="0" w:uiPriority="71" w:unhideWhenUsed="0"/>
+    <w:lsdException w:name="Colorful List Accent 5" w:semiHidden="0" w:uiPriority="72" w:unhideWhenUsed="0"/>
+    <w:lsdException w:name="Colorful Grid Accent 5" w:semiHidden="0" w:uiPriority="73" w:unhideWhenUsed="0"/>
+    <w:lsdException w:name="Light Shading Accent 6" w:semiHidden="0" w:uiPriority="60" w:unhideWhenUsed="0"/>
+    <w:lsdException w:name="Light List Accent 6" w:semiHidden="0" w:uiPriority="61" w:unhideWhenUsed="0"/>
+    <w:lsdException w:name="Light Grid Accent 6" w:semiHidden="0" w:uiPriority="62" w:unhideWhenUsed="0"/>
+    <w:lsdException w:name="Medium Shading 1 Accent 6" w:semiHidden="0" w:uiPriority="63" w:unhideWhenUsed="0"/>
+    <w:lsdException w:name="Medium Shading 2 Accent 6" w:semiHidden="0" w:uiPriority="64" w:unhideWhenUsed="0"/>
+    <w:lsdException w:name="Medium List 1 Accent 6" w:semiHidden="0" w:uiPriority="65" w:unhideWhenUsed="0"/>
+    <w:lsdException w:name="Medium List 2 Accent 6" w:semiHidden="0" w:uiPriority="66" w:unhideWhenUsed="0"/>
+    <w:lsdException w:name="Medium Grid 1 Accent 6" w:semiHidden="0" w:uiPriority="67" w:unhideWhenUsed="0"/>
+    <w:lsdException w:name="Medium Grid 2 Accent 6" w:semiHidden="0" w:uiPriority="68" w:unhideWhenUsed="0"/>
+    <w:lsdException w:name="Medium Grid 3 Accent 6" w:semiHidden="0" w:uiPriority="69" w:unhideWhenUsed="0"/>
+    <w:lsdException w:name="Dark List Accent 6" w:semiHidden="0" w:uiPriority="70" w:unhideWhenUsed="0"/>
+    <w:lsdException w:name="Colorful Shading Accent 6" w:semiHidden="0" w:uiPriority="71" w:unhideWhenUsed="0"/>
+    <w:lsdException w:name="Colorful List Accent 6" w:semiHidden="0" w:uiPriority="72" w:unhideWhenUsed="0"/>
+    <w:lsdException w:name="Colorful Grid Accent 6" w:semiHidden="0" w:uiPriority="73" w:unhideWhenUsed="0"/>
+    <w:lsdException w:name="Subtle Emphasis" w:semiHidden="0" w:uiPriority="19" w:unhideWhenUsed="0" w:qFormat="1"/>
+    <w:lsdException w:name="Intense Emphasis" w:semiHidden="0" w:uiPriority="21" w:unhideWhenUsed="0" w:qFormat="1"/>
+    <w:lsdException w:name="Subtle Reference" w:semiHidden="0" w:uiPriority="31" w:unhideWhenUsed="0" w:qFormat="1"/>
+    <w:lsdException w:name="Intense Reference" w:semiHidden="0" w:uiPriority="32" w:unhideWhenUsed="0" w:qFormat="1"/>
+    <w:lsdException w:name="Book Title" w:semiHidden="0" w:uiPriority="33" w:unhideWhenUsed="0" w:qFormat="1"/>
+    <w:lsdException w:name="Bibliography" w:uiPriority="37"/>
+    <w:lsdException w:name="TOC Heading" w:uiPriority="39" w:qFormat="1"/>
+  </w:latentStyles>
+  <w:style w:type="paragraph" w:default="1" w:styleId="a">
+    <w:name w:val="Normal"/>
+    <w:qFormat/>
+    <w:pPr>
+      <w:widowControl w:val="0"/>
+      <w:jc w:val="both"/>
+    </w:pPr>
+    <w:rPr>
+      <w:kern w:val="2"/>
+      <w:sz w:val="21"/>
+    </w:rPr>
+  </w:style>
+  <w:style w:type="character" w:default="1" w:styleId="a0">
+    <w:name w:val="Default Paragraph Font"/>
+    <w:uiPriority w:val="1"/>
+    <w:semiHidden/>
+    <w:unhideWhenUsed/>
+  </w:style>
+  <w:style w:type="table" w:default="1" w:styleId="a1">
+    <w:name w:val="Normal Table"/>
+    <w:uiPriority w:val="99"/>
+    <w:semiHidden/>
+    <w:unhideWhenUsed/>
+    <w:tblPr>
+      <w:tblInd w:w="0" w:type="dxa"/>
+      <w:tblCellMar>
+        <w:top w:w="0" w:type="dxa"/>
+        <w:left w:w="108" w:type="dxa"/>
+        <w:bottom w:w="0" w:type="dxa"/>
+        <w:right w:w="108" w:type="dxa"/>
+      </w:tblCellMar>
+    </w:tblPr>
+  </w:style>
+  <w:style w:type="numbering" w:default="1" w:styleId="a2">
+    <w:name w:val="No List"/>
+    <w:uiPriority w:val="99"/>
+    <w:semiHidden/>
+    <w:unhideWhenUsed/>
+  </w:style>
+  <w:style w:type="paragraph" w:styleId="a3">
+    <w:name w:val="Body Text"/>
+    <w:basedOn w:val="a"/>
+    <w:pPr>
+      <w:spacing w:before="156" w:after="312" w:line="420" w:lineRule="exact"/>
+    </w:pPr>
+    <w:rPr>
+      <w:b/>
+      <w:sz w:val="24"/>
+    </w:rPr>
+  </w:style>
+  <w:style w:type="paragraph" w:styleId="a4">
+    <w:name w:val="footer"/>
+    <w:basedOn w:val="a"/>
+    <w:pPr>
+      <w:tabs>
+        <w:tab w:val="center" w:pos="4153"/>
+        <w:tab w:val="right" w:pos="8306"/>
+      </w:tabs>
+      <w:snapToGrid w:val="0"/>
+      <w:jc w:val="left"/>
+    </w:pPr>
+    <w:rPr>
+      <w:sz w:val="18"/>
+    </w:rPr>
+  </w:style>
+  <w:style w:type="paragraph" w:styleId="a5">
+    <w:name w:val="header"/>
+    <w:basedOn w:val="a"/>
+    <w:link w:val="Char"/>
+    <w:pPr>
+      <w:pBdr>
+        <w:bottom w:val="single" w:sz="6" w:space="1" w:color="auto"/>
+      </w:pBdr>
+      <w:tabs>
+        <w:tab w:val="center" w:pos="4153"/>
+        <w:tab w:val="right" w:pos="8306"/>
+      </w:tabs>
+      <w:snapToGrid w:val="0"/>
+      <w:jc w:val="center"/>
+    </w:pPr>
+    <w:rPr>
+      <w:sz w:val="18"/>
+      <w:szCs w:val="18"/>
+    </w:rPr>
+  </w:style>
+  <w:style w:type="character" w:customStyle="1" w:styleId="Char">
+    <w:name w:val="页眉 Char"/>
+    <w:link w:val="a5"/>
+    <w:rPr>
+      <w:kern w:val="2"/>
+      <w:sz w:val="18"/>
+      <w:szCs w:val="18"/>
+    </w:rPr>
+  </w:style>
+  <w:style w:type="paragraph" w:styleId="a6">
     <w:name w:val="List Paragraph"/>
     <w:basedOn w:val="a"/>
     <w:uiPriority w:val="99"/>
@@ -7853,7 +8083,7 @@
 </file>
 
 <file path=customXml/itemProps2.xml><?xml version="1.0" encoding="utf-8"?>
-<ds:datastoreItem xmlns:ds="http://schemas.openxmlformats.org/officeDocument/2006/customXml" ds:itemID="{983E5E8D-4642-4400-8BFA-84C938130277}">
+<ds:datastoreItem xmlns:ds="http://schemas.openxmlformats.org/officeDocument/2006/customXml" ds:itemID="{CF3B4AD6-D093-4D62-B2BD-5ABCDECB2EB9}">
   <ds:schemaRefs>
     <ds:schemaRef ds:uri="http://schemas.openxmlformats.org/officeDocument/2006/bibliography"/>
   </ds:schemaRefs>
